--- a/media/docx_org_templates/sugurta/sugurta_shartnoma.docx
+++ b/media/docx_org_templates/sugurta/sugurta_shartnoma.docx
@@ -11131,7 +11131,6 @@
         <w:rPr>
           <w:sz w:val="24"/>
           <w:szCs w:val="24"/>
-          <w:lang w:eastAsia="ru-RU"/>
         </w:rPr>
       </w:pPr>
       <w:r>
@@ -11175,7 +11174,7 @@
           <w:sz w:val="24"/>
           <w:szCs w:val="24"/>
         </w:rPr>
-        <w:t>contract.</w:t>
+        <w:t>contract.insurance</w:t>
       </w:r>
       <w:r>
         <w:rPr>
@@ -11184,7 +11183,7 @@
           <w:sz w:val="24"/>
           <w:szCs w:val="24"/>
         </w:rPr>
-        <w:t>insurance</w:t>
+        <w:t>_</w:t>
       </w:r>
       <w:r>
         <w:rPr>
@@ -11193,7 +11192,7 @@
           <w:sz w:val="24"/>
           <w:szCs w:val="24"/>
         </w:rPr>
-        <w:t>_</w:t>
+        <w:t>premium</w:t>
       </w:r>
       <w:r>
         <w:rPr>
@@ -11202,7 +11201,7 @@
           <w:sz w:val="24"/>
           <w:szCs w:val="24"/>
         </w:rPr>
-        <w:t>premium</w:t>
+        <w:t>}}</w:t>
       </w:r>
       <w:r>
         <w:rPr>
@@ -11211,7 +11210,15 @@
           <w:sz w:val="24"/>
           <w:szCs w:val="24"/>
         </w:rPr>
-        <w:t>}}</w:t>
+        <w:t xml:space="preserve"> </w:t>
+      </w:r>
+      <w:r>
+        <w:rPr>
+          <w:sz w:val="24"/>
+          <w:szCs w:val="24"/>
+          <w:lang w:eastAsia="ru-RU"/>
+        </w:rPr>
+        <w:t>(</w:t>
       </w:r>
       <w:r>
         <w:rPr>
@@ -11220,15 +11227,7 @@
           <w:sz w:val="24"/>
           <w:szCs w:val="24"/>
         </w:rPr>
-        <w:t xml:space="preserve"> </w:t>
-      </w:r>
-      <w:r>
-        <w:rPr>
-          <w:sz w:val="24"/>
-          <w:szCs w:val="24"/>
-          <w:lang w:eastAsia="ru-RU"/>
-        </w:rPr>
-        <w:t>(</w:t>
+        <w:t>{{</w:t>
       </w:r>
       <w:r>
         <w:rPr>
@@ -11237,7 +11236,7 @@
           <w:sz w:val="24"/>
           <w:szCs w:val="24"/>
         </w:rPr>
-        <w:t>{{</w:t>
+        <w:t>contract.insurance</w:t>
       </w:r>
       <w:r>
         <w:rPr>
@@ -11246,7 +11245,7 @@
           <w:sz w:val="24"/>
           <w:szCs w:val="24"/>
         </w:rPr>
-        <w:t>contract.insurance</w:t>
+        <w:t>_</w:t>
       </w:r>
       <w:r>
         <w:rPr>
@@ -11255,7 +11254,7 @@
           <w:sz w:val="24"/>
           <w:szCs w:val="24"/>
         </w:rPr>
-        <w:t>_</w:t>
+        <w:t>premium_word_uz</w:t>
       </w:r>
       <w:r>
         <w:rPr>
@@ -11264,7 +11263,31 @@
           <w:sz w:val="24"/>
           <w:szCs w:val="24"/>
         </w:rPr>
-        <w:t>premium</w:t>
+        <w:t>}}</w:t>
+      </w:r>
+      <w:r>
+        <w:rPr>
+          <w:sz w:val="24"/>
+          <w:szCs w:val="24"/>
+          <w:lang w:eastAsia="ru-RU"/>
+        </w:rPr>
+        <w:t>) so</w:t>
+      </w:r>
+      <w:r>
+        <w:rPr>
+          <w:sz w:val="24"/>
+          <w:szCs w:val="24"/>
+          <w:lang w:eastAsia="ru-RU"/>
+        </w:rPr>
+        <w:t>ʻ</w:t>
+      </w:r>
+      <w:r>
+        <w:rPr>
+          <w:sz w:val="24"/>
+          <w:szCs w:val="24"/>
+          <w:lang w:eastAsia="ru-RU"/>
+        </w:rPr>
+        <w:t xml:space="preserve">m miqdoriga sug’urta qilish. Ushbu shartnoma bo‘yicha Mikroqarz berilgunga qadar Mikromoliya tashkiloti Sug‘urtalovchi </w:t>
       </w:r>
       <w:r>
         <w:rPr>
@@ -11273,7 +11296,7 @@
           <w:sz w:val="24"/>
           <w:szCs w:val="24"/>
         </w:rPr>
-        <w:t>_word_uz</w:t>
+        <w:t>{{</w:t>
       </w:r>
       <w:r>
         <w:rPr>
@@ -11282,31 +11305,7 @@
           <w:sz w:val="24"/>
           <w:szCs w:val="24"/>
         </w:rPr>
-        <w:t>}}</w:t>
-      </w:r>
-      <w:r>
-        <w:rPr>
-          <w:sz w:val="24"/>
-          <w:szCs w:val="24"/>
-          <w:lang w:eastAsia="ru-RU"/>
-        </w:rPr>
-        <w:t>) so</w:t>
-      </w:r>
-      <w:r>
-        <w:rPr>
-          <w:sz w:val="24"/>
-          <w:szCs w:val="24"/>
-          <w:lang w:eastAsia="ru-RU"/>
-        </w:rPr>
-        <w:t>ʻ</w:t>
-      </w:r>
-      <w:r>
-        <w:rPr>
-          <w:sz w:val="24"/>
-          <w:szCs w:val="24"/>
-          <w:lang w:eastAsia="ru-RU"/>
-        </w:rPr>
-        <w:t xml:space="preserve">m miqdoriga sug’urta qilish. Ushbu shartnoma bo‘yicha Mikroqarz berilgunga qadar Mikromoliya tashkiloti Sug‘urtalovchi </w:t>
+        <w:t>contract.insurance</w:t>
       </w:r>
       <w:r>
         <w:rPr>
@@ -11315,7 +11314,7 @@
           <w:sz w:val="24"/>
           <w:szCs w:val="24"/>
         </w:rPr>
-        <w:t>{{</w:t>
+        <w:t>_</w:t>
       </w:r>
       <w:r>
         <w:rPr>
@@ -11324,7 +11323,7 @@
           <w:sz w:val="24"/>
           <w:szCs w:val="24"/>
         </w:rPr>
-        <w:t>contract.insurance</w:t>
+        <w:t>premium</w:t>
       </w:r>
       <w:r>
         <w:rPr>
@@ -11333,7 +11332,7 @@
           <w:sz w:val="24"/>
           <w:szCs w:val="24"/>
         </w:rPr>
-        <w:t>_</w:t>
+        <w:t>}}</w:t>
       </w:r>
       <w:r>
         <w:rPr>
@@ -11342,7 +11341,15 @@
           <w:sz w:val="24"/>
           <w:szCs w:val="24"/>
         </w:rPr>
-        <w:t>premium</w:t>
+        <w:t xml:space="preserve"> </w:t>
+      </w:r>
+      <w:r>
+        <w:rPr>
+          <w:sz w:val="24"/>
+          <w:szCs w:val="24"/>
+          <w:lang w:eastAsia="ru-RU"/>
+        </w:rPr>
+        <w:t>(</w:t>
       </w:r>
       <w:r>
         <w:rPr>
@@ -11351,7 +11358,7 @@
           <w:sz w:val="24"/>
           <w:szCs w:val="24"/>
         </w:rPr>
-        <w:t>}}</w:t>
+        <w:t>{{</w:t>
       </w:r>
       <w:r>
         <w:rPr>
@@ -11360,15 +11367,7 @@
           <w:sz w:val="24"/>
           <w:szCs w:val="24"/>
         </w:rPr>
-        <w:t xml:space="preserve"> </w:t>
-      </w:r>
-      <w:r>
-        <w:rPr>
-          <w:sz w:val="24"/>
-          <w:szCs w:val="24"/>
-          <w:lang w:eastAsia="ru-RU"/>
-        </w:rPr>
-        <w:t>(</w:t>
+        <w:t>contract.insurance</w:t>
       </w:r>
       <w:r>
         <w:rPr>
@@ -11377,7 +11376,7 @@
           <w:sz w:val="24"/>
           <w:szCs w:val="24"/>
         </w:rPr>
-        <w:t>{{</w:t>
+        <w:t>_</w:t>
       </w:r>
       <w:r>
         <w:rPr>
@@ -11386,7 +11385,7 @@
           <w:sz w:val="24"/>
           <w:szCs w:val="24"/>
         </w:rPr>
-        <w:t>contract.insurance</w:t>
+        <w:t>premium_word_uz</w:t>
       </w:r>
       <w:r>
         <w:rPr>
@@ -11395,24 +11394,6 @@
           <w:sz w:val="24"/>
           <w:szCs w:val="24"/>
         </w:rPr>
-        <w:t>_</w:t>
-      </w:r>
-      <w:r>
-        <w:rPr>
-          <w:color w:val="FF0000"/>
-          <w:spacing w:val="10"/>
-          <w:sz w:val="24"/>
-          <w:szCs w:val="24"/>
-        </w:rPr>
-        <w:t>premium_word_uz</w:t>
-      </w:r>
-      <w:r>
-        <w:rPr>
-          <w:color w:val="FF0000"/>
-          <w:spacing w:val="10"/>
-          <w:sz w:val="24"/>
-          <w:szCs w:val="24"/>
-        </w:rPr>
         <w:t>}}</w:t>
       </w:r>
       <w:r>
@@ -11446,20 +11427,799 @@
           <w:lang w:eastAsia="ru-RU"/>
         </w:rPr>
         <w:lastRenderedPageBreak/>
-        <w:t>tomonidan sug‘urta mukofotini to‘langan kuni Mikromoliya tashkiloti tomonidan to‘langan sug‘urta mukofotini Mikromoliya tashkilotiga to‘laydi."</w:t>
+        <w:t>tomonidan sug‘urta mukofotini to‘langan kuni Mikromoliya tashkiloti tomonidan to‘langan sug‘urta mukofotini Mikromoliya tashkilotiga to‘laydi.</w:t>
       </w:r>
     </w:p>
     <w:p>
       <w:pPr>
         <w:pStyle w:val="a5"/>
         <w:numPr>
-          <w:ilvl w:val="2"/>
+          <w:ilvl w:val="1"/>
           <w:numId w:val="11"/>
         </w:numPr>
         <w:tabs>
-          <w:tab w:val="left" w:pos="578"/>
+          <w:tab w:val="left" w:pos="438"/>
         </w:tabs>
         <w:ind w:left="21" w:firstLine="0"/>
+        <w:jc w:val="both"/>
+        <w:rPr>
+          <w:sz w:val="24"/>
+          <w:szCs w:val="24"/>
+        </w:rPr>
+      </w:pPr>
+      <w:r>
+        <w:rPr>
+          <w:sz w:val="24"/>
+          <w:szCs w:val="24"/>
+        </w:rPr>
+        <w:t>Qonun</w:t>
+      </w:r>
+      <w:r>
+        <w:rPr>
+          <w:spacing w:val="12"/>
+          <w:sz w:val="24"/>
+          <w:szCs w:val="24"/>
+        </w:rPr>
+        <w:t xml:space="preserve"> </w:t>
+      </w:r>
+      <w:r>
+        <w:rPr>
+          <w:sz w:val="24"/>
+          <w:szCs w:val="24"/>
+        </w:rPr>
+        <w:t>hujjatlariga</w:t>
+      </w:r>
+      <w:r>
+        <w:rPr>
+          <w:spacing w:val="9"/>
+          <w:sz w:val="24"/>
+          <w:szCs w:val="24"/>
+        </w:rPr>
+        <w:t xml:space="preserve"> </w:t>
+      </w:r>
+      <w:r>
+        <w:rPr>
+          <w:sz w:val="24"/>
+          <w:szCs w:val="24"/>
+        </w:rPr>
+        <w:t>muvofiq</w:t>
+      </w:r>
+      <w:r>
+        <w:rPr>
+          <w:spacing w:val="12"/>
+          <w:sz w:val="24"/>
+          <w:szCs w:val="24"/>
+        </w:rPr>
+        <w:t xml:space="preserve"> </w:t>
+      </w:r>
+      <w:r>
+        <w:rPr>
+          <w:sz w:val="24"/>
+          <w:szCs w:val="24"/>
+        </w:rPr>
+        <w:t>rasmiylashtirilgan,</w:t>
+      </w:r>
+      <w:r>
+        <w:rPr>
+          <w:spacing w:val="13"/>
+          <w:sz w:val="24"/>
+          <w:szCs w:val="24"/>
+        </w:rPr>
+        <w:t xml:space="preserve"> </w:t>
+      </w:r>
+      <w:r>
+        <w:rPr>
+          <w:sz w:val="24"/>
+          <w:szCs w:val="24"/>
+        </w:rPr>
+        <w:t>“Garov</w:t>
+      </w:r>
+      <w:r>
+        <w:rPr>
+          <w:spacing w:val="9"/>
+          <w:sz w:val="24"/>
+          <w:szCs w:val="24"/>
+        </w:rPr>
+        <w:t xml:space="preserve"> </w:t>
+      </w:r>
+      <w:r>
+        <w:rPr>
+          <w:sz w:val="24"/>
+          <w:szCs w:val="24"/>
+        </w:rPr>
+        <w:t>predmeti”</w:t>
+      </w:r>
+      <w:r>
+        <w:rPr>
+          <w:spacing w:val="12"/>
+          <w:sz w:val="24"/>
+          <w:szCs w:val="24"/>
+        </w:rPr>
+        <w:t xml:space="preserve"> </w:t>
+      </w:r>
+      <w:r>
+        <w:rPr>
+          <w:sz w:val="24"/>
+          <w:szCs w:val="24"/>
+        </w:rPr>
+        <w:t>hisoblangan</w:t>
+      </w:r>
+      <w:r>
+        <w:rPr>
+          <w:spacing w:val="13"/>
+          <w:sz w:val="24"/>
+          <w:szCs w:val="24"/>
+        </w:rPr>
+        <w:t xml:space="preserve"> </w:t>
+      </w:r>
+      <w:r>
+        <w:rPr>
+          <w:sz w:val="24"/>
+          <w:szCs w:val="24"/>
+        </w:rPr>
+        <w:t>notarial</w:t>
+      </w:r>
+      <w:r>
+        <w:rPr>
+          <w:spacing w:val="9"/>
+          <w:sz w:val="24"/>
+          <w:szCs w:val="24"/>
+        </w:rPr>
+        <w:t xml:space="preserve"> </w:t>
+      </w:r>
+      <w:r>
+        <w:rPr>
+          <w:sz w:val="24"/>
+          <w:szCs w:val="24"/>
+        </w:rPr>
+        <w:t>tasdiqlangan</w:t>
+      </w:r>
+      <w:r>
+        <w:rPr>
+          <w:spacing w:val="12"/>
+          <w:sz w:val="24"/>
+          <w:szCs w:val="24"/>
+        </w:rPr>
+        <w:t xml:space="preserve"> </w:t>
+      </w:r>
+      <w:r>
+        <w:rPr>
+          <w:sz w:val="24"/>
+          <w:szCs w:val="24"/>
+        </w:rPr>
+        <w:t>garov</w:t>
+      </w:r>
+      <w:r>
+        <w:rPr>
+          <w:spacing w:val="10"/>
+          <w:sz w:val="24"/>
+          <w:szCs w:val="24"/>
+        </w:rPr>
+        <w:t xml:space="preserve"> </w:t>
+      </w:r>
+      <w:r>
+        <w:rPr>
+          <w:sz w:val="24"/>
+          <w:szCs w:val="24"/>
+        </w:rPr>
+        <w:t>shartnomasi</w:t>
+      </w:r>
+      <w:r>
+        <w:rPr>
+          <w:spacing w:val="1"/>
+          <w:sz w:val="24"/>
+          <w:szCs w:val="24"/>
+        </w:rPr>
+        <w:t xml:space="preserve"> </w:t>
+      </w:r>
+      <w:r>
+        <w:rPr>
+          <w:sz w:val="24"/>
+          <w:szCs w:val="24"/>
+        </w:rPr>
+        <w:t>Qarz</w:t>
+      </w:r>
+      <w:r>
+        <w:rPr>
+          <w:spacing w:val="11"/>
+          <w:sz w:val="24"/>
+          <w:szCs w:val="24"/>
+        </w:rPr>
+        <w:t xml:space="preserve"> </w:t>
+      </w:r>
+      <w:r>
+        <w:rPr>
+          <w:sz w:val="24"/>
+          <w:szCs w:val="24"/>
+        </w:rPr>
+        <w:t>oluvchi</w:t>
+      </w:r>
+      <w:r>
+        <w:rPr>
+          <w:spacing w:val="11"/>
+          <w:sz w:val="24"/>
+          <w:szCs w:val="24"/>
+        </w:rPr>
+        <w:t xml:space="preserve"> </w:t>
+      </w:r>
+      <w:r>
+        <w:rPr>
+          <w:sz w:val="24"/>
+          <w:szCs w:val="24"/>
+        </w:rPr>
+        <w:t>tomonidan</w:t>
+      </w:r>
+      <w:r>
+        <w:rPr>
+          <w:spacing w:val="13"/>
+          <w:sz w:val="24"/>
+          <w:szCs w:val="24"/>
+        </w:rPr>
+        <w:t xml:space="preserve"> </w:t>
+      </w:r>
+      <w:r>
+        <w:rPr>
+          <w:sz w:val="24"/>
+          <w:szCs w:val="24"/>
+        </w:rPr>
+        <w:t>ushbu</w:t>
+      </w:r>
+      <w:r>
+        <w:rPr>
+          <w:spacing w:val="16"/>
+          <w:sz w:val="24"/>
+          <w:szCs w:val="24"/>
+        </w:rPr>
+        <w:t xml:space="preserve"> </w:t>
+      </w:r>
+      <w:r>
+        <w:rPr>
+          <w:sz w:val="24"/>
+          <w:szCs w:val="24"/>
+        </w:rPr>
+        <w:t>shartnoma</w:t>
+      </w:r>
+      <w:r>
+        <w:rPr>
+          <w:spacing w:val="12"/>
+          <w:sz w:val="24"/>
+          <w:szCs w:val="24"/>
+        </w:rPr>
+        <w:t xml:space="preserve"> </w:t>
+      </w:r>
+      <w:r>
+        <w:rPr>
+          <w:sz w:val="24"/>
+          <w:szCs w:val="24"/>
+        </w:rPr>
+        <w:t>tuzilgandan</w:t>
+      </w:r>
+      <w:r>
+        <w:rPr>
+          <w:spacing w:val="13"/>
+          <w:sz w:val="24"/>
+          <w:szCs w:val="24"/>
+        </w:rPr>
+        <w:t xml:space="preserve"> </w:t>
+      </w:r>
+      <w:r>
+        <w:rPr>
+          <w:sz w:val="24"/>
+          <w:szCs w:val="24"/>
+        </w:rPr>
+        <w:t>so‘ng</w:t>
+      </w:r>
+      <w:r>
+        <w:rPr>
+          <w:spacing w:val="11"/>
+          <w:sz w:val="24"/>
+          <w:szCs w:val="24"/>
+        </w:rPr>
+        <w:t xml:space="preserve"> </w:t>
+      </w:r>
+      <w:r>
+        <w:rPr>
+          <w:sz w:val="24"/>
+          <w:szCs w:val="24"/>
+        </w:rPr>
+        <w:t>10</w:t>
+      </w:r>
+      <w:r>
+        <w:rPr>
+          <w:spacing w:val="16"/>
+          <w:sz w:val="24"/>
+          <w:szCs w:val="24"/>
+        </w:rPr>
+        <w:t xml:space="preserve"> </w:t>
+      </w:r>
+      <w:r>
+        <w:rPr>
+          <w:sz w:val="24"/>
+          <w:szCs w:val="24"/>
+        </w:rPr>
+        <w:t>bank</w:t>
+      </w:r>
+      <w:r>
+        <w:rPr>
+          <w:spacing w:val="12"/>
+          <w:sz w:val="24"/>
+          <w:szCs w:val="24"/>
+        </w:rPr>
+        <w:t xml:space="preserve"> </w:t>
+      </w:r>
+      <w:r>
+        <w:rPr>
+          <w:sz w:val="24"/>
+          <w:szCs w:val="24"/>
+        </w:rPr>
+        <w:t>kuni</w:t>
+      </w:r>
+      <w:r>
+        <w:rPr>
+          <w:spacing w:val="13"/>
+          <w:sz w:val="24"/>
+          <w:szCs w:val="24"/>
+        </w:rPr>
+        <w:t xml:space="preserve"> </w:t>
+      </w:r>
+      <w:r>
+        <w:rPr>
+          <w:sz w:val="24"/>
+          <w:szCs w:val="24"/>
+        </w:rPr>
+        <w:t>mobaynidaMikromoliya</w:t>
+      </w:r>
+      <w:r>
+        <w:rPr>
+          <w:spacing w:val="11"/>
+          <w:sz w:val="24"/>
+          <w:szCs w:val="24"/>
+        </w:rPr>
+        <w:t xml:space="preserve"> </w:t>
+      </w:r>
+      <w:r>
+        <w:rPr>
+          <w:sz w:val="24"/>
+          <w:szCs w:val="24"/>
+        </w:rPr>
+        <w:t>tashkilotiga</w:t>
+      </w:r>
+      <w:r>
+        <w:rPr>
+          <w:spacing w:val="11"/>
+          <w:sz w:val="24"/>
+          <w:szCs w:val="24"/>
+        </w:rPr>
+        <w:t xml:space="preserve"> </w:t>
+      </w:r>
+      <w:r>
+        <w:rPr>
+          <w:sz w:val="24"/>
+          <w:szCs w:val="24"/>
+        </w:rPr>
+        <w:t>taqdim</w:t>
+      </w:r>
+      <w:r>
+        <w:rPr>
+          <w:spacing w:val="8"/>
+          <w:sz w:val="24"/>
+          <w:szCs w:val="24"/>
+        </w:rPr>
+        <w:t xml:space="preserve"> </w:t>
+      </w:r>
+      <w:r>
+        <w:rPr>
+          <w:sz w:val="24"/>
+          <w:szCs w:val="24"/>
+        </w:rPr>
+        <w:t>etilishi</w:t>
+      </w:r>
+      <w:r>
+        <w:rPr>
+          <w:spacing w:val="1"/>
+          <w:sz w:val="24"/>
+          <w:szCs w:val="24"/>
+        </w:rPr>
+        <w:t xml:space="preserve"> </w:t>
+      </w:r>
+      <w:r>
+        <w:rPr>
+          <w:sz w:val="24"/>
+          <w:szCs w:val="24"/>
+        </w:rPr>
+        <w:t>lozim.</w:t>
+      </w:r>
+      <w:r>
+        <w:rPr>
+          <w:spacing w:val="8"/>
+          <w:sz w:val="24"/>
+          <w:szCs w:val="24"/>
+        </w:rPr>
+        <w:t xml:space="preserve"> </w:t>
+      </w:r>
+      <w:r>
+        <w:rPr>
+          <w:sz w:val="24"/>
+          <w:szCs w:val="24"/>
+        </w:rPr>
+        <w:t>Garov</w:t>
+      </w:r>
+      <w:r>
+        <w:rPr>
+          <w:spacing w:val="7"/>
+          <w:sz w:val="24"/>
+          <w:szCs w:val="24"/>
+        </w:rPr>
+        <w:t xml:space="preserve"> </w:t>
+      </w:r>
+      <w:r>
+        <w:rPr>
+          <w:sz w:val="24"/>
+          <w:szCs w:val="24"/>
+        </w:rPr>
+        <w:t>shartnomasi</w:t>
+      </w:r>
+      <w:r>
+        <w:rPr>
+          <w:spacing w:val="7"/>
+          <w:sz w:val="24"/>
+          <w:szCs w:val="24"/>
+        </w:rPr>
+        <w:t xml:space="preserve"> </w:t>
+      </w:r>
+      <w:r>
+        <w:rPr>
+          <w:sz w:val="24"/>
+          <w:szCs w:val="24"/>
+        </w:rPr>
+        <w:t>belgilangan</w:t>
+      </w:r>
+      <w:r>
+        <w:rPr>
+          <w:spacing w:val="9"/>
+          <w:sz w:val="24"/>
+          <w:szCs w:val="24"/>
+        </w:rPr>
+        <w:t xml:space="preserve"> </w:t>
+      </w:r>
+      <w:r>
+        <w:rPr>
+          <w:sz w:val="24"/>
+          <w:szCs w:val="24"/>
+        </w:rPr>
+        <w:t>muddatda</w:t>
+      </w:r>
+      <w:r>
+        <w:rPr>
+          <w:spacing w:val="6"/>
+          <w:sz w:val="24"/>
+          <w:szCs w:val="24"/>
+        </w:rPr>
+        <w:t xml:space="preserve"> </w:t>
+      </w:r>
+      <w:r>
+        <w:rPr>
+          <w:sz w:val="24"/>
+          <w:szCs w:val="24"/>
+        </w:rPr>
+        <w:t>taqdim</w:t>
+      </w:r>
+      <w:r>
+        <w:rPr>
+          <w:spacing w:val="4"/>
+          <w:sz w:val="24"/>
+          <w:szCs w:val="24"/>
+        </w:rPr>
+        <w:t xml:space="preserve"> </w:t>
+      </w:r>
+      <w:r>
+        <w:rPr>
+          <w:sz w:val="24"/>
+          <w:szCs w:val="24"/>
+        </w:rPr>
+        <w:t>etilmagan</w:t>
+      </w:r>
+      <w:r>
+        <w:rPr>
+          <w:spacing w:val="8"/>
+          <w:sz w:val="24"/>
+          <w:szCs w:val="24"/>
+        </w:rPr>
+        <w:t xml:space="preserve"> </w:t>
+      </w:r>
+      <w:r>
+        <w:rPr>
+          <w:sz w:val="24"/>
+          <w:szCs w:val="24"/>
+        </w:rPr>
+        <w:t>hollarda,</w:t>
+      </w:r>
+      <w:r>
+        <w:rPr>
+          <w:spacing w:val="7"/>
+          <w:sz w:val="24"/>
+          <w:szCs w:val="24"/>
+        </w:rPr>
+        <w:t xml:space="preserve"> </w:t>
+      </w:r>
+      <w:r>
+        <w:rPr>
+          <w:sz w:val="24"/>
+          <w:szCs w:val="24"/>
+        </w:rPr>
+        <w:t>Mikromoliya</w:t>
+      </w:r>
+      <w:r>
+        <w:rPr>
+          <w:spacing w:val="9"/>
+          <w:sz w:val="24"/>
+          <w:szCs w:val="24"/>
+        </w:rPr>
+        <w:t xml:space="preserve"> </w:t>
+      </w:r>
+      <w:r>
+        <w:rPr>
+          <w:sz w:val="24"/>
+          <w:szCs w:val="24"/>
+        </w:rPr>
+        <w:t>tashkiloti</w:t>
+      </w:r>
+      <w:r>
+        <w:rPr>
+          <w:spacing w:val="7"/>
+          <w:sz w:val="24"/>
+          <w:szCs w:val="24"/>
+        </w:rPr>
+        <w:t xml:space="preserve"> </w:t>
+      </w:r>
+      <w:r>
+        <w:rPr>
+          <w:sz w:val="24"/>
+          <w:szCs w:val="24"/>
+        </w:rPr>
+        <w:t>Qarz</w:t>
+      </w:r>
+      <w:r>
+        <w:rPr>
+          <w:spacing w:val="6"/>
+          <w:sz w:val="24"/>
+          <w:szCs w:val="24"/>
+        </w:rPr>
+        <w:t xml:space="preserve"> </w:t>
+      </w:r>
+      <w:r>
+        <w:rPr>
+          <w:sz w:val="24"/>
+          <w:szCs w:val="24"/>
+        </w:rPr>
+        <w:t>oluvchining</w:t>
+      </w:r>
+      <w:r>
+        <w:rPr>
+          <w:spacing w:val="1"/>
+          <w:sz w:val="24"/>
+          <w:szCs w:val="24"/>
+        </w:rPr>
+        <w:t xml:space="preserve"> </w:t>
+      </w:r>
+      <w:r>
+        <w:rPr>
+          <w:spacing w:val="-1"/>
+          <w:w w:val="105"/>
+          <w:sz w:val="24"/>
+          <w:szCs w:val="24"/>
+        </w:rPr>
+        <w:t xml:space="preserve">manziliga yozma bildirishnoma yuborish orqali mikroqarz berishni </w:t>
+      </w:r>
+      <w:r>
+        <w:rPr>
+          <w:w w:val="105"/>
+          <w:sz w:val="24"/>
+          <w:szCs w:val="24"/>
+        </w:rPr>
+        <w:t>rad etish va / yoki ushbu shartnomani bir tomonlama</w:t>
+      </w:r>
+      <w:r>
+        <w:rPr>
+          <w:spacing w:val="1"/>
+          <w:w w:val="105"/>
+          <w:sz w:val="24"/>
+          <w:szCs w:val="24"/>
+        </w:rPr>
+        <w:t xml:space="preserve"> </w:t>
+      </w:r>
+      <w:r>
+        <w:rPr>
+          <w:spacing w:val="-1"/>
+          <w:w w:val="105"/>
+          <w:sz w:val="24"/>
+          <w:szCs w:val="24"/>
+        </w:rPr>
+        <w:t xml:space="preserve">bekor qilish huquqiga egadir. Bunda ushbu shartnoma Qarz oluvchi </w:t>
+      </w:r>
+      <w:r>
+        <w:rPr>
+          <w:w w:val="105"/>
+          <w:sz w:val="24"/>
+          <w:szCs w:val="24"/>
+        </w:rPr>
+        <w:t>tomonidan talabnoma olingan vaqtda yoki talabnoma</w:t>
+      </w:r>
+      <w:r>
+        <w:rPr>
+          <w:spacing w:val="1"/>
+          <w:w w:val="105"/>
+          <w:sz w:val="24"/>
+          <w:szCs w:val="24"/>
+        </w:rPr>
+        <w:t xml:space="preserve"> </w:t>
+      </w:r>
+      <w:r>
+        <w:rPr>
+          <w:w w:val="105"/>
+          <w:sz w:val="24"/>
+          <w:szCs w:val="24"/>
+        </w:rPr>
+        <w:t>pochta</w:t>
+      </w:r>
+      <w:r>
+        <w:rPr>
+          <w:spacing w:val="38"/>
+          <w:w w:val="105"/>
+          <w:sz w:val="24"/>
+          <w:szCs w:val="24"/>
+        </w:rPr>
+        <w:t xml:space="preserve"> </w:t>
+      </w:r>
+      <w:r>
+        <w:rPr>
+          <w:w w:val="105"/>
+          <w:sz w:val="24"/>
+          <w:szCs w:val="24"/>
+        </w:rPr>
+        <w:t>xizmati</w:t>
+      </w:r>
+      <w:r>
+        <w:rPr>
+          <w:spacing w:val="-5"/>
+          <w:w w:val="105"/>
+          <w:sz w:val="24"/>
+          <w:szCs w:val="24"/>
+        </w:rPr>
+        <w:t xml:space="preserve"> </w:t>
+      </w:r>
+      <w:r>
+        <w:rPr>
+          <w:w w:val="105"/>
+          <w:sz w:val="24"/>
+          <w:szCs w:val="24"/>
+        </w:rPr>
+        <w:t>orqali</w:t>
+      </w:r>
+      <w:r>
+        <w:rPr>
+          <w:spacing w:val="-6"/>
+          <w:w w:val="105"/>
+          <w:sz w:val="24"/>
+          <w:szCs w:val="24"/>
+        </w:rPr>
+        <w:t xml:space="preserve"> </w:t>
+      </w:r>
+      <w:r>
+        <w:rPr>
+          <w:w w:val="105"/>
+          <w:sz w:val="24"/>
+          <w:szCs w:val="24"/>
+        </w:rPr>
+        <w:t>yuborilgandan</w:t>
+      </w:r>
+      <w:r>
+        <w:rPr>
+          <w:spacing w:val="-3"/>
+          <w:w w:val="105"/>
+          <w:sz w:val="24"/>
+          <w:szCs w:val="24"/>
+        </w:rPr>
+        <w:t xml:space="preserve"> </w:t>
+      </w:r>
+      <w:r>
+        <w:rPr>
+          <w:w w:val="105"/>
+          <w:sz w:val="24"/>
+          <w:szCs w:val="24"/>
+        </w:rPr>
+        <w:t>keyin</w:t>
+      </w:r>
+      <w:r>
+        <w:rPr>
+          <w:spacing w:val="-3"/>
+          <w:w w:val="105"/>
+          <w:sz w:val="24"/>
+          <w:szCs w:val="24"/>
+        </w:rPr>
+        <w:t xml:space="preserve"> </w:t>
+      </w:r>
+      <w:r>
+        <w:rPr>
+          <w:w w:val="105"/>
+          <w:sz w:val="24"/>
+          <w:szCs w:val="24"/>
+        </w:rPr>
+        <w:t>uchinchi</w:t>
+      </w:r>
+      <w:r>
+        <w:rPr>
+          <w:spacing w:val="-6"/>
+          <w:w w:val="105"/>
+          <w:sz w:val="24"/>
+          <w:szCs w:val="24"/>
+        </w:rPr>
+        <w:t xml:space="preserve"> </w:t>
+      </w:r>
+      <w:r>
+        <w:rPr>
+          <w:w w:val="105"/>
+          <w:sz w:val="24"/>
+          <w:szCs w:val="24"/>
+        </w:rPr>
+        <w:t>kuni</w:t>
+      </w:r>
+      <w:r>
+        <w:rPr>
+          <w:spacing w:val="-5"/>
+          <w:w w:val="105"/>
+          <w:sz w:val="24"/>
+          <w:szCs w:val="24"/>
+        </w:rPr>
+        <w:t xml:space="preserve"> </w:t>
+      </w:r>
+      <w:r>
+        <w:rPr>
+          <w:w w:val="105"/>
+          <w:sz w:val="24"/>
+          <w:szCs w:val="24"/>
+        </w:rPr>
+        <w:t>bekor</w:t>
+      </w:r>
+      <w:r>
+        <w:rPr>
+          <w:spacing w:val="-4"/>
+          <w:w w:val="105"/>
+          <w:sz w:val="24"/>
+          <w:szCs w:val="24"/>
+        </w:rPr>
+        <w:t xml:space="preserve"> </w:t>
+      </w:r>
+      <w:r>
+        <w:rPr>
+          <w:w w:val="105"/>
+          <w:sz w:val="24"/>
+          <w:szCs w:val="24"/>
+        </w:rPr>
+        <w:t>qilingan</w:t>
+      </w:r>
+      <w:r>
+        <w:rPr>
+          <w:spacing w:val="-4"/>
+          <w:w w:val="105"/>
+          <w:sz w:val="24"/>
+          <w:szCs w:val="24"/>
+        </w:rPr>
+        <w:t xml:space="preserve"> </w:t>
+      </w:r>
+      <w:r>
+        <w:rPr>
+          <w:w w:val="105"/>
+          <w:sz w:val="24"/>
+          <w:szCs w:val="24"/>
+        </w:rPr>
+        <w:t>hisoblanadi.</w:t>
+      </w:r>
+    </w:p>
+    <w:p>
+      <w:pPr>
+        <w:pStyle w:val="a3"/>
+        <w:ind w:left="21"/>
         <w:jc w:val="both"/>
         <w:rPr>
           <w:sz w:val="24"/>
@@ -11489,7 +12249,112 @@
           <w:sz w:val="24"/>
           <w:szCs w:val="24"/>
         </w:rPr>
-        <w:t>Qonun</w:t>
+        <w:t>Asosiy</w:t>
+      </w:r>
+      <w:r>
+        <w:rPr>
+          <w:spacing w:val="1"/>
+          <w:sz w:val="24"/>
+          <w:szCs w:val="24"/>
+        </w:rPr>
+        <w:t xml:space="preserve"> </w:t>
+      </w:r>
+      <w:r>
+        <w:rPr>
+          <w:sz w:val="24"/>
+          <w:szCs w:val="24"/>
+        </w:rPr>
+        <w:t>qarzni,</w:t>
+      </w:r>
+      <w:r>
+        <w:rPr>
+          <w:spacing w:val="11"/>
+          <w:sz w:val="24"/>
+          <w:szCs w:val="24"/>
+        </w:rPr>
+        <w:t xml:space="preserve"> </w:t>
+      </w:r>
+      <w:r>
+        <w:rPr>
+          <w:sz w:val="24"/>
+          <w:szCs w:val="24"/>
+        </w:rPr>
+        <w:t>foizlar</w:t>
+      </w:r>
+      <w:r>
+        <w:rPr>
+          <w:spacing w:val="10"/>
+          <w:sz w:val="24"/>
+          <w:szCs w:val="24"/>
+        </w:rPr>
+        <w:t xml:space="preserve"> </w:t>
+      </w:r>
+      <w:r>
+        <w:rPr>
+          <w:sz w:val="24"/>
+          <w:szCs w:val="24"/>
+        </w:rPr>
+        <w:t>yoki</w:t>
+      </w:r>
+      <w:r>
+        <w:rPr>
+          <w:spacing w:val="9"/>
+          <w:sz w:val="24"/>
+          <w:szCs w:val="24"/>
+        </w:rPr>
+        <w:t xml:space="preserve"> </w:t>
+      </w:r>
+      <w:r>
+        <w:rPr>
+          <w:sz w:val="24"/>
+          <w:szCs w:val="24"/>
+        </w:rPr>
+        <w:t>ushbu</w:t>
+      </w:r>
+      <w:r>
+        <w:rPr>
+          <w:spacing w:val="11"/>
+          <w:sz w:val="24"/>
+          <w:szCs w:val="24"/>
+        </w:rPr>
+        <w:t xml:space="preserve"> </w:t>
+      </w:r>
+      <w:r>
+        <w:rPr>
+          <w:sz w:val="24"/>
+          <w:szCs w:val="24"/>
+        </w:rPr>
+        <w:t>shartnoma</w:t>
+      </w:r>
+      <w:r>
+        <w:rPr>
+          <w:spacing w:val="10"/>
+          <w:sz w:val="24"/>
+          <w:szCs w:val="24"/>
+        </w:rPr>
+        <w:t xml:space="preserve"> </w:t>
+      </w:r>
+      <w:r>
+        <w:rPr>
+          <w:sz w:val="24"/>
+          <w:szCs w:val="24"/>
+        </w:rPr>
+        <w:t>bo‘yicha</w:t>
+      </w:r>
+      <w:r>
+        <w:rPr>
+          <w:spacing w:val="9"/>
+          <w:sz w:val="24"/>
+          <w:szCs w:val="24"/>
+        </w:rPr>
+        <w:t xml:space="preserve"> </w:t>
+      </w:r>
+      <w:r>
+        <w:rPr>
+          <w:sz w:val="24"/>
+          <w:szCs w:val="24"/>
+        </w:rPr>
+        <w:t>belgilangan</w:t>
       </w:r>
       <w:r>
         <w:rPr>
@@ -11504,7 +12369,37 @@
           <w:sz w:val="24"/>
           <w:szCs w:val="24"/>
         </w:rPr>
-        <w:t>hujjatlariga</w:t>
+        <w:t>muddatdan</w:t>
+      </w:r>
+      <w:r>
+        <w:rPr>
+          <w:spacing w:val="11"/>
+          <w:sz w:val="24"/>
+          <w:szCs w:val="24"/>
+        </w:rPr>
+        <w:t xml:space="preserve"> </w:t>
+      </w:r>
+      <w:r>
+        <w:rPr>
+          <w:sz w:val="24"/>
+          <w:szCs w:val="24"/>
+        </w:rPr>
+        <w:t>kechiktirilganligi</w:t>
+      </w:r>
+      <w:r>
+        <w:rPr>
+          <w:spacing w:val="8"/>
+          <w:sz w:val="24"/>
+          <w:szCs w:val="24"/>
+        </w:rPr>
+        <w:t xml:space="preserve"> </w:t>
+      </w:r>
+      <w:r>
+        <w:rPr>
+          <w:sz w:val="24"/>
+          <w:szCs w:val="24"/>
+        </w:rPr>
+        <w:t>bo‘yicha</w:t>
       </w:r>
       <w:r>
         <w:rPr>
@@ -11519,108 +12414,312 @@
           <w:sz w:val="24"/>
           <w:szCs w:val="24"/>
         </w:rPr>
+        <w:t>penyalarni</w:t>
+      </w:r>
+      <w:r>
+        <w:rPr>
+          <w:spacing w:val="1"/>
+          <w:sz w:val="24"/>
+          <w:szCs w:val="24"/>
+        </w:rPr>
+        <w:t xml:space="preserve"> </w:t>
+      </w:r>
+      <w:r>
+        <w:rPr>
+          <w:spacing w:val="-1"/>
+          <w:w w:val="105"/>
+          <w:sz w:val="24"/>
+          <w:szCs w:val="24"/>
+        </w:rPr>
+        <w:t xml:space="preserve">qaytarish muddati kechiktirilishi yuzaga kelganda va/yoki ushbu shartnoma bo‘yicha boshqa majburiyatlar </w:t>
+      </w:r>
+      <w:r>
+        <w:rPr>
+          <w:w w:val="105"/>
+          <w:sz w:val="24"/>
+          <w:szCs w:val="24"/>
+        </w:rPr>
+        <w:t>buzilishi</w:t>
+      </w:r>
+      <w:r>
+        <w:rPr>
+          <w:spacing w:val="1"/>
+          <w:w w:val="105"/>
+          <w:sz w:val="24"/>
+          <w:szCs w:val="24"/>
+        </w:rPr>
+        <w:t xml:space="preserve"> </w:t>
+      </w:r>
+      <w:r>
+        <w:rPr>
+          <w:sz w:val="24"/>
+          <w:szCs w:val="24"/>
+        </w:rPr>
+        <w:t>holatlarida</w:t>
+      </w:r>
+      <w:r>
+        <w:rPr>
+          <w:spacing w:val="13"/>
+          <w:sz w:val="24"/>
+          <w:szCs w:val="24"/>
+        </w:rPr>
+        <w:t xml:space="preserve"> </w:t>
+      </w:r>
+      <w:r>
+        <w:rPr>
+          <w:sz w:val="24"/>
+          <w:szCs w:val="24"/>
+        </w:rPr>
+        <w:t>Mikromoliya</w:t>
+      </w:r>
+      <w:r>
+        <w:rPr>
+          <w:spacing w:val="14"/>
+          <w:sz w:val="24"/>
+          <w:szCs w:val="24"/>
+        </w:rPr>
+        <w:t xml:space="preserve"> </w:t>
+      </w:r>
+      <w:r>
+        <w:rPr>
+          <w:sz w:val="24"/>
+          <w:szCs w:val="24"/>
+        </w:rPr>
+        <w:t>tashkiloti</w:t>
+      </w:r>
+      <w:r>
+        <w:rPr>
+          <w:spacing w:val="14"/>
+          <w:sz w:val="24"/>
+          <w:szCs w:val="24"/>
+        </w:rPr>
+        <w:t xml:space="preserve"> </w:t>
+      </w:r>
+      <w:r>
+        <w:rPr>
+          <w:sz w:val="24"/>
+          <w:szCs w:val="24"/>
+        </w:rPr>
+        <w:t>O‘zbekiston</w:t>
+      </w:r>
+      <w:r>
+        <w:rPr>
+          <w:spacing w:val="16"/>
+          <w:sz w:val="24"/>
+          <w:szCs w:val="24"/>
+        </w:rPr>
+        <w:t xml:space="preserve"> </w:t>
+      </w:r>
+      <w:r>
+        <w:rPr>
+          <w:sz w:val="24"/>
+          <w:szCs w:val="24"/>
+        </w:rPr>
+        <w:t>Respublikasining</w:t>
+      </w:r>
+      <w:r>
+        <w:rPr>
+          <w:spacing w:val="14"/>
+          <w:sz w:val="24"/>
+          <w:szCs w:val="24"/>
+        </w:rPr>
+        <w:t xml:space="preserve"> </w:t>
+      </w:r>
+      <w:r>
+        <w:rPr>
+          <w:sz w:val="24"/>
+          <w:szCs w:val="24"/>
+        </w:rPr>
+        <w:t>amaldagi</w:t>
+      </w:r>
+      <w:r>
+        <w:rPr>
+          <w:spacing w:val="14"/>
+          <w:sz w:val="24"/>
+          <w:szCs w:val="24"/>
+        </w:rPr>
+        <w:t xml:space="preserve"> </w:t>
+      </w:r>
+      <w:r>
+        <w:rPr>
+          <w:sz w:val="24"/>
+          <w:szCs w:val="24"/>
+        </w:rPr>
+        <w:t>qonunchiligiga</w:t>
+      </w:r>
+      <w:r>
+        <w:rPr>
+          <w:spacing w:val="16"/>
+          <w:sz w:val="24"/>
+          <w:szCs w:val="24"/>
+        </w:rPr>
+        <w:t xml:space="preserve"> </w:t>
+      </w:r>
+      <w:r>
+        <w:rPr>
+          <w:sz w:val="24"/>
+          <w:szCs w:val="24"/>
+        </w:rPr>
         <w:t>muvofiq</w:t>
       </w:r>
       <w:r>
         <w:rPr>
-          <w:spacing w:val="12"/>
-          <w:sz w:val="24"/>
-          <w:szCs w:val="24"/>
-        </w:rPr>
-        <w:t xml:space="preserve"> </w:t>
-      </w:r>
-      <w:r>
-        <w:rPr>
-          <w:sz w:val="24"/>
-          <w:szCs w:val="24"/>
-        </w:rPr>
-        <w:t>rasmiylashtirilgan,</w:t>
-      </w:r>
-      <w:r>
-        <w:rPr>
-          <w:spacing w:val="13"/>
-          <w:sz w:val="24"/>
-          <w:szCs w:val="24"/>
-        </w:rPr>
-        <w:t xml:space="preserve"> </w:t>
-      </w:r>
-      <w:r>
-        <w:rPr>
-          <w:sz w:val="24"/>
-          <w:szCs w:val="24"/>
-        </w:rPr>
-        <w:t>“Garov</w:t>
-      </w:r>
-      <w:r>
-        <w:rPr>
-          <w:spacing w:val="9"/>
-          <w:sz w:val="24"/>
-          <w:szCs w:val="24"/>
-        </w:rPr>
-        <w:t xml:space="preserve"> </w:t>
-      </w:r>
-      <w:r>
-        <w:rPr>
-          <w:sz w:val="24"/>
-          <w:szCs w:val="24"/>
-        </w:rPr>
-        <w:t>predmeti”</w:t>
-      </w:r>
-      <w:r>
-        <w:rPr>
-          <w:spacing w:val="12"/>
-          <w:sz w:val="24"/>
-          <w:szCs w:val="24"/>
-        </w:rPr>
-        <w:t xml:space="preserve"> </w:t>
-      </w:r>
-      <w:r>
-        <w:rPr>
-          <w:sz w:val="24"/>
-          <w:szCs w:val="24"/>
-        </w:rPr>
-        <w:t>hisoblangan</w:t>
-      </w:r>
-      <w:r>
-        <w:rPr>
-          <w:spacing w:val="13"/>
-          <w:sz w:val="24"/>
-          <w:szCs w:val="24"/>
-        </w:rPr>
-        <w:t xml:space="preserve"> </w:t>
-      </w:r>
-      <w:r>
-        <w:rPr>
-          <w:sz w:val="24"/>
-          <w:szCs w:val="24"/>
-        </w:rPr>
-        <w:t>notarial</w:t>
-      </w:r>
-      <w:r>
-        <w:rPr>
-          <w:spacing w:val="9"/>
-          <w:sz w:val="24"/>
-          <w:szCs w:val="24"/>
-        </w:rPr>
-        <w:t xml:space="preserve"> </w:t>
-      </w:r>
-      <w:r>
-        <w:rPr>
-          <w:sz w:val="24"/>
-          <w:szCs w:val="24"/>
-        </w:rPr>
-        <w:t>tasdiqlangan</w:t>
-      </w:r>
-      <w:r>
-        <w:rPr>
-          <w:spacing w:val="12"/>
-          <w:sz w:val="24"/>
-          <w:szCs w:val="24"/>
-        </w:rPr>
-        <w:t xml:space="preserve"> </w:t>
-      </w:r>
-      <w:r>
-        <w:rPr>
+          <w:spacing w:val="19"/>
+          <w:sz w:val="24"/>
+          <w:szCs w:val="24"/>
+        </w:rPr>
+        <w:t xml:space="preserve"> </w:t>
+      </w:r>
+      <w:r>
+        <w:rPr>
+          <w:sz w:val="24"/>
+          <w:szCs w:val="24"/>
+        </w:rPr>
+        <w:t>qarzni</w:t>
+      </w:r>
+      <w:r>
+        <w:rPr>
+          <w:spacing w:val="17"/>
+          <w:sz w:val="24"/>
+          <w:szCs w:val="24"/>
+        </w:rPr>
+        <w:t xml:space="preserve"> </w:t>
+      </w:r>
+      <w:r>
+        <w:rPr>
+          <w:sz w:val="24"/>
+          <w:szCs w:val="24"/>
+        </w:rPr>
+        <w:t>undirish</w:t>
+      </w:r>
+      <w:r>
+        <w:rPr>
+          <w:spacing w:val="16"/>
+          <w:sz w:val="24"/>
+          <w:szCs w:val="24"/>
+        </w:rPr>
+        <w:t xml:space="preserve"> </w:t>
+      </w:r>
+      <w:r>
+        <w:rPr>
+          <w:sz w:val="24"/>
+          <w:szCs w:val="24"/>
+        </w:rPr>
+        <w:t>uchun</w:t>
+      </w:r>
+      <w:r>
+        <w:rPr>
+          <w:spacing w:val="1"/>
+          <w:sz w:val="24"/>
+          <w:szCs w:val="24"/>
+        </w:rPr>
+        <w:t xml:space="preserve"> </w:t>
+      </w:r>
+      <w:r>
+        <w:rPr>
+          <w:w w:val="105"/>
+          <w:sz w:val="24"/>
+          <w:szCs w:val="24"/>
+        </w:rPr>
+        <w:t>qaytarib</w:t>
+      </w:r>
+      <w:r>
+        <w:rPr>
+          <w:spacing w:val="-5"/>
+          <w:w w:val="105"/>
+          <w:sz w:val="24"/>
+          <w:szCs w:val="24"/>
+        </w:rPr>
+        <w:t xml:space="preserve"> </w:t>
+      </w:r>
+      <w:r>
+        <w:rPr>
+          <w:w w:val="105"/>
+          <w:sz w:val="24"/>
+          <w:szCs w:val="24"/>
+        </w:rPr>
+        <w:t>olinmaydigan</w:t>
+      </w:r>
+      <w:r>
+        <w:rPr>
+          <w:spacing w:val="-6"/>
+          <w:w w:val="105"/>
+          <w:sz w:val="24"/>
+          <w:szCs w:val="24"/>
+        </w:rPr>
+        <w:t xml:space="preserve"> </w:t>
+      </w:r>
+      <w:r>
+        <w:rPr>
+          <w:w w:val="105"/>
+          <w:sz w:val="24"/>
+          <w:szCs w:val="24"/>
+        </w:rPr>
+        <w:t>va</w:t>
+      </w:r>
+      <w:r>
+        <w:rPr>
+          <w:spacing w:val="-6"/>
+          <w:w w:val="105"/>
+          <w:sz w:val="24"/>
+          <w:szCs w:val="24"/>
+        </w:rPr>
+        <w:t xml:space="preserve"> </w:t>
+      </w:r>
+      <w:r>
+        <w:rPr>
+          <w:w w:val="105"/>
+          <w:sz w:val="24"/>
+          <w:szCs w:val="24"/>
+        </w:rPr>
+        <w:t>muqarrar</w:t>
+      </w:r>
+      <w:r>
+        <w:rPr>
+          <w:spacing w:val="-6"/>
+          <w:w w:val="105"/>
+          <w:sz w:val="24"/>
+          <w:szCs w:val="24"/>
+        </w:rPr>
+        <w:t xml:space="preserve"> </w:t>
+      </w:r>
+      <w:r>
+        <w:rPr>
+          <w:w w:val="105"/>
+          <w:sz w:val="24"/>
+          <w:szCs w:val="24"/>
+        </w:rPr>
+        <w:t>tartibda</w:t>
+      </w:r>
+      <w:r>
+        <w:rPr>
+          <w:spacing w:val="-6"/>
+          <w:w w:val="105"/>
+          <w:sz w:val="24"/>
+          <w:szCs w:val="24"/>
+        </w:rPr>
+        <w:t xml:space="preserve"> </w:t>
+      </w:r>
+      <w:r>
+        <w:rPr>
+          <w:w w:val="105"/>
+          <w:sz w:val="24"/>
+          <w:szCs w:val="24"/>
+        </w:rPr>
+        <w:t>unidirishni</w:t>
+      </w:r>
+      <w:r>
+        <w:rPr>
+          <w:spacing w:val="-6"/>
+          <w:w w:val="105"/>
+          <w:sz w:val="24"/>
+          <w:szCs w:val="24"/>
+        </w:rPr>
+        <w:t xml:space="preserve"> </w:t>
+      </w:r>
+      <w:r>
+        <w:rPr>
+          <w:w w:val="105"/>
           <w:sz w:val="24"/>
           <w:szCs w:val="24"/>
         </w:rPr>
@@ -11628,510 +12727,20 @@
       </w:r>
       <w:r>
         <w:rPr>
-          <w:spacing w:val="10"/>
-          <w:sz w:val="24"/>
-          <w:szCs w:val="24"/>
-        </w:rPr>
-        <w:t xml:space="preserve"> </w:t>
-      </w:r>
-      <w:r>
-        <w:rPr>
-          <w:sz w:val="24"/>
-          <w:szCs w:val="24"/>
-        </w:rPr>
-        <w:t>shartnomasi</w:t>
-      </w:r>
-      <w:r>
-        <w:rPr>
-          <w:spacing w:val="1"/>
-          <w:sz w:val="24"/>
-          <w:szCs w:val="24"/>
-        </w:rPr>
-        <w:t xml:space="preserve"> </w:t>
-      </w:r>
-      <w:r>
-        <w:rPr>
-          <w:sz w:val="24"/>
-          <w:szCs w:val="24"/>
-        </w:rPr>
-        <w:t>Qarz</w:t>
-      </w:r>
-      <w:r>
-        <w:rPr>
-          <w:spacing w:val="11"/>
-          <w:sz w:val="24"/>
-          <w:szCs w:val="24"/>
-        </w:rPr>
-        <w:t xml:space="preserve"> </w:t>
-      </w:r>
-      <w:r>
-        <w:rPr>
-          <w:sz w:val="24"/>
-          <w:szCs w:val="24"/>
-        </w:rPr>
-        <w:t>oluvchi</w:t>
-      </w:r>
-      <w:r>
-        <w:rPr>
-          <w:spacing w:val="11"/>
-          <w:sz w:val="24"/>
-          <w:szCs w:val="24"/>
-        </w:rPr>
-        <w:t xml:space="preserve"> </w:t>
-      </w:r>
-      <w:r>
-        <w:rPr>
-          <w:sz w:val="24"/>
-          <w:szCs w:val="24"/>
-        </w:rPr>
-        <w:t>tomonidan</w:t>
-      </w:r>
-      <w:r>
-        <w:rPr>
-          <w:spacing w:val="13"/>
-          <w:sz w:val="24"/>
-          <w:szCs w:val="24"/>
-        </w:rPr>
-        <w:t xml:space="preserve"> </w:t>
-      </w:r>
-      <w:r>
-        <w:rPr>
-          <w:sz w:val="24"/>
-          <w:szCs w:val="24"/>
-        </w:rPr>
-        <w:t>ushbu</w:t>
-      </w:r>
-      <w:r>
-        <w:rPr>
-          <w:spacing w:val="16"/>
-          <w:sz w:val="24"/>
-          <w:szCs w:val="24"/>
-        </w:rPr>
-        <w:t xml:space="preserve"> </w:t>
-      </w:r>
-      <w:r>
-        <w:rPr>
-          <w:sz w:val="24"/>
-          <w:szCs w:val="24"/>
-        </w:rPr>
-        <w:t>shartnoma</w:t>
-      </w:r>
-      <w:r>
-        <w:rPr>
-          <w:spacing w:val="12"/>
-          <w:sz w:val="24"/>
-          <w:szCs w:val="24"/>
-        </w:rPr>
-        <w:t xml:space="preserve"> </w:t>
-      </w:r>
-      <w:r>
-        <w:rPr>
-          <w:sz w:val="24"/>
-          <w:szCs w:val="24"/>
-        </w:rPr>
-        <w:t>tuzilgandan</w:t>
-      </w:r>
-      <w:r>
-        <w:rPr>
-          <w:spacing w:val="13"/>
-          <w:sz w:val="24"/>
-          <w:szCs w:val="24"/>
-        </w:rPr>
-        <w:t xml:space="preserve"> </w:t>
-      </w:r>
-      <w:r>
-        <w:rPr>
-          <w:sz w:val="24"/>
-          <w:szCs w:val="24"/>
-        </w:rPr>
-        <w:t>so‘ng</w:t>
-      </w:r>
-      <w:r>
-        <w:rPr>
-          <w:spacing w:val="11"/>
-          <w:sz w:val="24"/>
-          <w:szCs w:val="24"/>
-        </w:rPr>
-        <w:t xml:space="preserve"> </w:t>
-      </w:r>
-      <w:r>
-        <w:rPr>
-          <w:sz w:val="24"/>
-          <w:szCs w:val="24"/>
-        </w:rPr>
-        <w:t>10</w:t>
-      </w:r>
-      <w:r>
-        <w:rPr>
-          <w:spacing w:val="16"/>
-          <w:sz w:val="24"/>
-          <w:szCs w:val="24"/>
-        </w:rPr>
-        <w:t xml:space="preserve"> </w:t>
-      </w:r>
-      <w:r>
-        <w:rPr>
-          <w:sz w:val="24"/>
-          <w:szCs w:val="24"/>
-        </w:rPr>
-        <w:t>bank</w:t>
-      </w:r>
-      <w:r>
-        <w:rPr>
-          <w:spacing w:val="12"/>
-          <w:sz w:val="24"/>
-          <w:szCs w:val="24"/>
-        </w:rPr>
-        <w:t xml:space="preserve"> </w:t>
-      </w:r>
-      <w:r>
-        <w:rPr>
-          <w:sz w:val="24"/>
-          <w:szCs w:val="24"/>
-        </w:rPr>
-        <w:t>kuni</w:t>
-      </w:r>
-      <w:r>
-        <w:rPr>
-          <w:spacing w:val="13"/>
-          <w:sz w:val="24"/>
-          <w:szCs w:val="24"/>
-        </w:rPr>
-        <w:t xml:space="preserve"> </w:t>
-      </w:r>
-      <w:r>
-        <w:rPr>
-          <w:sz w:val="24"/>
-          <w:szCs w:val="24"/>
-        </w:rPr>
-        <w:t>mobaynidaMikromoliya</w:t>
-      </w:r>
-      <w:r>
-        <w:rPr>
-          <w:spacing w:val="11"/>
-          <w:sz w:val="24"/>
-          <w:szCs w:val="24"/>
-        </w:rPr>
-        <w:t xml:space="preserve"> </w:t>
-      </w:r>
-      <w:r>
-        <w:rPr>
-          <w:sz w:val="24"/>
-          <w:szCs w:val="24"/>
-        </w:rPr>
-        <w:t>tashkilotiga</w:t>
-      </w:r>
-      <w:r>
-        <w:rPr>
-          <w:spacing w:val="11"/>
-          <w:sz w:val="24"/>
-          <w:szCs w:val="24"/>
-        </w:rPr>
-        <w:t xml:space="preserve"> </w:t>
-      </w:r>
-      <w:r>
-        <w:rPr>
-          <w:sz w:val="24"/>
-          <w:szCs w:val="24"/>
-        </w:rPr>
-        <w:t>taqdim</w:t>
-      </w:r>
-      <w:r>
-        <w:rPr>
-          <w:spacing w:val="8"/>
-          <w:sz w:val="24"/>
-          <w:szCs w:val="24"/>
-        </w:rPr>
-        <w:t xml:space="preserve"> </w:t>
-      </w:r>
-      <w:r>
-        <w:rPr>
-          <w:sz w:val="24"/>
-          <w:szCs w:val="24"/>
-        </w:rPr>
-        <w:t>etilishi</w:t>
-      </w:r>
-      <w:r>
-        <w:rPr>
-          <w:spacing w:val="1"/>
-          <w:sz w:val="24"/>
-          <w:szCs w:val="24"/>
-        </w:rPr>
-        <w:t xml:space="preserve"> </w:t>
-      </w:r>
-      <w:r>
-        <w:rPr>
-          <w:sz w:val="24"/>
-          <w:szCs w:val="24"/>
-        </w:rPr>
-        <w:t>lozim.</w:t>
-      </w:r>
-      <w:r>
-        <w:rPr>
-          <w:spacing w:val="8"/>
-          <w:sz w:val="24"/>
-          <w:szCs w:val="24"/>
-        </w:rPr>
-        <w:t xml:space="preserve"> </w:t>
-      </w:r>
-      <w:r>
-        <w:rPr>
-          <w:sz w:val="24"/>
-          <w:szCs w:val="24"/>
-        </w:rPr>
-        <w:t>Garov</w:t>
-      </w:r>
-      <w:r>
-        <w:rPr>
-          <w:spacing w:val="7"/>
-          <w:sz w:val="24"/>
-          <w:szCs w:val="24"/>
-        </w:rPr>
-        <w:t xml:space="preserve"> </w:t>
-      </w:r>
-      <w:r>
-        <w:rPr>
-          <w:sz w:val="24"/>
-          <w:szCs w:val="24"/>
-        </w:rPr>
-        <w:t>shartnomasi</w:t>
-      </w:r>
-      <w:r>
-        <w:rPr>
-          <w:spacing w:val="7"/>
-          <w:sz w:val="24"/>
-          <w:szCs w:val="24"/>
-        </w:rPr>
-        <w:t xml:space="preserve"> </w:t>
-      </w:r>
-      <w:r>
-        <w:rPr>
-          <w:sz w:val="24"/>
-          <w:szCs w:val="24"/>
-        </w:rPr>
-        <w:t>belgilangan</w:t>
-      </w:r>
-      <w:r>
-        <w:rPr>
-          <w:spacing w:val="9"/>
-          <w:sz w:val="24"/>
-          <w:szCs w:val="24"/>
-        </w:rPr>
-        <w:t xml:space="preserve"> </w:t>
-      </w:r>
-      <w:r>
-        <w:rPr>
-          <w:sz w:val="24"/>
-          <w:szCs w:val="24"/>
-        </w:rPr>
-        <w:t>muddatda</w:t>
-      </w:r>
-      <w:r>
-        <w:rPr>
-          <w:spacing w:val="6"/>
-          <w:sz w:val="24"/>
-          <w:szCs w:val="24"/>
-        </w:rPr>
-        <w:t xml:space="preserve"> </w:t>
-      </w:r>
-      <w:r>
-        <w:rPr>
-          <w:sz w:val="24"/>
-          <w:szCs w:val="24"/>
-        </w:rPr>
-        <w:t>taqdim</w:t>
-      </w:r>
-      <w:r>
-        <w:rPr>
-          <w:spacing w:val="4"/>
-          <w:sz w:val="24"/>
-          <w:szCs w:val="24"/>
-        </w:rPr>
-        <w:t xml:space="preserve"> </w:t>
-      </w:r>
-      <w:r>
-        <w:rPr>
-          <w:sz w:val="24"/>
-          <w:szCs w:val="24"/>
-        </w:rPr>
-        <w:t>etilmagan</w:t>
-      </w:r>
-      <w:r>
-        <w:rPr>
-          <w:spacing w:val="8"/>
-          <w:sz w:val="24"/>
-          <w:szCs w:val="24"/>
-        </w:rPr>
-        <w:t xml:space="preserve"> </w:t>
-      </w:r>
-      <w:r>
-        <w:rPr>
-          <w:sz w:val="24"/>
-          <w:szCs w:val="24"/>
-        </w:rPr>
-        <w:t>hollarda,</w:t>
-      </w:r>
-      <w:r>
-        <w:rPr>
-          <w:spacing w:val="7"/>
-          <w:sz w:val="24"/>
-          <w:szCs w:val="24"/>
-        </w:rPr>
-        <w:t xml:space="preserve"> </w:t>
-      </w:r>
-      <w:r>
-        <w:rPr>
-          <w:sz w:val="24"/>
-          <w:szCs w:val="24"/>
-        </w:rPr>
-        <w:t>Mikromoliya</w:t>
-      </w:r>
-      <w:r>
-        <w:rPr>
-          <w:spacing w:val="9"/>
-          <w:sz w:val="24"/>
-          <w:szCs w:val="24"/>
-        </w:rPr>
-        <w:t xml:space="preserve"> </w:t>
-      </w:r>
-      <w:r>
-        <w:rPr>
-          <w:sz w:val="24"/>
-          <w:szCs w:val="24"/>
-        </w:rPr>
-        <w:t>tashkiloti</w:t>
-      </w:r>
-      <w:r>
-        <w:rPr>
-          <w:spacing w:val="7"/>
-          <w:sz w:val="24"/>
-          <w:szCs w:val="24"/>
-        </w:rPr>
-        <w:t xml:space="preserve"> </w:t>
-      </w:r>
-      <w:r>
-        <w:rPr>
-          <w:sz w:val="24"/>
-          <w:szCs w:val="24"/>
-        </w:rPr>
-        <w:t>Qarz</w:t>
-      </w:r>
-      <w:r>
-        <w:rPr>
-          <w:spacing w:val="6"/>
-          <w:sz w:val="24"/>
-          <w:szCs w:val="24"/>
-        </w:rPr>
-        <w:t xml:space="preserve"> </w:t>
-      </w:r>
-      <w:r>
-        <w:rPr>
-          <w:sz w:val="24"/>
-          <w:szCs w:val="24"/>
-        </w:rPr>
-        <w:t>oluvchining</w:t>
-      </w:r>
-      <w:r>
-        <w:rPr>
-          <w:spacing w:val="1"/>
-          <w:sz w:val="24"/>
-          <w:szCs w:val="24"/>
-        </w:rPr>
-        <w:t xml:space="preserve"> </w:t>
-      </w:r>
-      <w:r>
-        <w:rPr>
-          <w:spacing w:val="-1"/>
-          <w:w w:val="105"/>
-          <w:sz w:val="24"/>
-          <w:szCs w:val="24"/>
-        </w:rPr>
-        <w:t xml:space="preserve">manziliga yozma bildirishnoma yuborish orqali mikroqarz berishni </w:t>
-      </w:r>
-      <w:r>
-        <w:rPr>
-          <w:w w:val="105"/>
-          <w:sz w:val="24"/>
-          <w:szCs w:val="24"/>
-        </w:rPr>
-        <w:t>rad etish va / yoki ushbu shartnomani bir tomonlama</w:t>
-      </w:r>
-      <w:r>
-        <w:rPr>
-          <w:spacing w:val="1"/>
-          <w:w w:val="105"/>
-          <w:sz w:val="24"/>
-          <w:szCs w:val="24"/>
-        </w:rPr>
-        <w:t xml:space="preserve"> </w:t>
-      </w:r>
-      <w:r>
-        <w:rPr>
-          <w:spacing w:val="-1"/>
-          <w:w w:val="105"/>
-          <w:sz w:val="24"/>
-          <w:szCs w:val="24"/>
-        </w:rPr>
-        <w:t xml:space="preserve">bekor qilish huquqiga egadir. Bunda ushbu shartnoma Qarz oluvchi </w:t>
-      </w:r>
-      <w:r>
-        <w:rPr>
-          <w:w w:val="105"/>
-          <w:sz w:val="24"/>
-          <w:szCs w:val="24"/>
-        </w:rPr>
-        <w:t>tomonidan talabnoma olingan vaqtda yoki talabnoma</w:t>
-      </w:r>
-      <w:r>
-        <w:rPr>
-          <w:spacing w:val="1"/>
-          <w:w w:val="105"/>
-          <w:sz w:val="24"/>
-          <w:szCs w:val="24"/>
-        </w:rPr>
-        <w:t xml:space="preserve"> </w:t>
-      </w:r>
-      <w:r>
-        <w:rPr>
-          <w:w w:val="105"/>
-          <w:sz w:val="24"/>
-          <w:szCs w:val="24"/>
-        </w:rPr>
-        <w:t>pochta</w:t>
-      </w:r>
-      <w:r>
-        <w:rPr>
-          <w:spacing w:val="38"/>
-          <w:w w:val="105"/>
-          <w:sz w:val="24"/>
-          <w:szCs w:val="24"/>
-        </w:rPr>
-        <w:t xml:space="preserve"> </w:t>
-      </w:r>
-      <w:r>
-        <w:rPr>
-          <w:w w:val="105"/>
-          <w:sz w:val="24"/>
-          <w:szCs w:val="24"/>
-        </w:rPr>
-        <w:t>xizmati</w:t>
-      </w:r>
-      <w:r>
-        <w:rPr>
-          <w:spacing w:val="-5"/>
-          <w:w w:val="105"/>
-          <w:sz w:val="24"/>
-          <w:szCs w:val="24"/>
-        </w:rPr>
-        <w:t xml:space="preserve"> </w:t>
-      </w:r>
-      <w:r>
-        <w:rPr>
-          <w:w w:val="105"/>
-          <w:sz w:val="24"/>
-          <w:szCs w:val="24"/>
-        </w:rPr>
-        <w:t>orqali</w:t>
+          <w:spacing w:val="-8"/>
+          <w:w w:val="105"/>
+          <w:sz w:val="24"/>
+          <w:szCs w:val="24"/>
+        </w:rPr>
+        <w:t xml:space="preserve"> </w:t>
+      </w:r>
+      <w:r>
+        <w:rPr>
+          <w:w w:val="105"/>
+          <w:sz w:val="24"/>
+          <w:szCs w:val="24"/>
+        </w:rPr>
+        <w:t>ob'ektiga</w:t>
       </w:r>
       <w:r>
         <w:rPr>
@@ -12148,41 +12757,41 @@
           <w:sz w:val="24"/>
           <w:szCs w:val="24"/>
         </w:rPr>
-        <w:t>yuborilgandan</w:t>
-      </w:r>
-      <w:r>
-        <w:rPr>
-          <w:spacing w:val="-3"/>
-          <w:w w:val="105"/>
-          <w:sz w:val="24"/>
-          <w:szCs w:val="24"/>
-        </w:rPr>
-        <w:t xml:space="preserve"> </w:t>
-      </w:r>
-      <w:r>
-        <w:rPr>
-          <w:w w:val="105"/>
-          <w:sz w:val="24"/>
-          <w:szCs w:val="24"/>
-        </w:rPr>
-        <w:t>keyin</w:t>
-      </w:r>
-      <w:r>
-        <w:rPr>
-          <w:spacing w:val="-3"/>
-          <w:w w:val="105"/>
-          <w:sz w:val="24"/>
-          <w:szCs w:val="24"/>
-        </w:rPr>
-        <w:t xml:space="preserve"> </w:t>
-      </w:r>
-      <w:r>
-        <w:rPr>
-          <w:w w:val="105"/>
-          <w:sz w:val="24"/>
-          <w:szCs w:val="24"/>
-        </w:rPr>
-        <w:t>uchinchi</w:t>
+        <w:t>qaratish</w:t>
+      </w:r>
+      <w:r>
+        <w:rPr>
+          <w:spacing w:val="-4"/>
+          <w:w w:val="105"/>
+          <w:sz w:val="24"/>
+          <w:szCs w:val="24"/>
+        </w:rPr>
+        <w:t xml:space="preserve"> </w:t>
+      </w:r>
+      <w:r>
+        <w:rPr>
+          <w:w w:val="105"/>
+          <w:sz w:val="24"/>
+          <w:szCs w:val="24"/>
+        </w:rPr>
+        <w:t>huquqiga</w:t>
+      </w:r>
+      <w:r>
+        <w:rPr>
+          <w:spacing w:val="-8"/>
+          <w:w w:val="105"/>
+          <w:sz w:val="24"/>
+          <w:szCs w:val="24"/>
+        </w:rPr>
+        <w:t xml:space="preserve"> </w:t>
+      </w:r>
+      <w:r>
+        <w:rPr>
+          <w:w w:val="105"/>
+          <w:sz w:val="24"/>
+          <w:szCs w:val="24"/>
+        </w:rPr>
+        <w:t>ega</w:t>
       </w:r>
       <w:r>
         <w:rPr>
@@ -12199,58 +12808,7 @@
           <w:sz w:val="24"/>
           <w:szCs w:val="24"/>
         </w:rPr>
-        <w:t>kuni</w:t>
-      </w:r>
-      <w:r>
-        <w:rPr>
-          <w:spacing w:val="-5"/>
-          <w:w w:val="105"/>
-          <w:sz w:val="24"/>
-          <w:szCs w:val="24"/>
-        </w:rPr>
-        <w:t xml:space="preserve"> </w:t>
-      </w:r>
-      <w:r>
-        <w:rPr>
-          <w:w w:val="105"/>
-          <w:sz w:val="24"/>
-          <w:szCs w:val="24"/>
-        </w:rPr>
-        <w:t>bekor</w:t>
-      </w:r>
-      <w:r>
-        <w:rPr>
-          <w:spacing w:val="-4"/>
-          <w:w w:val="105"/>
-          <w:sz w:val="24"/>
-          <w:szCs w:val="24"/>
-        </w:rPr>
-        <w:t xml:space="preserve"> </w:t>
-      </w:r>
-      <w:r>
-        <w:rPr>
-          <w:w w:val="105"/>
-          <w:sz w:val="24"/>
-          <w:szCs w:val="24"/>
-        </w:rPr>
-        <w:t>qilingan</w:t>
-      </w:r>
-      <w:r>
-        <w:rPr>
-          <w:spacing w:val="-4"/>
-          <w:w w:val="105"/>
-          <w:sz w:val="24"/>
-          <w:szCs w:val="24"/>
-        </w:rPr>
-        <w:t xml:space="preserve"> </w:t>
-      </w:r>
-      <w:r>
-        <w:rPr>
-          <w:w w:val="105"/>
-          <w:sz w:val="24"/>
-          <w:szCs w:val="24"/>
-        </w:rPr>
-        <w:t>hisoblanadi.</w:t>
+        <w:t>bo‘ladi.</w:t>
       </w:r>
     </w:p>
     <w:p>
@@ -12286,601 +12844,6 @@
           <w:sz w:val="24"/>
           <w:szCs w:val="24"/>
         </w:rPr>
-        <w:t>Asosiy</w:t>
-      </w:r>
-      <w:r>
-        <w:rPr>
-          <w:spacing w:val="1"/>
-          <w:sz w:val="24"/>
-          <w:szCs w:val="24"/>
-        </w:rPr>
-        <w:t xml:space="preserve"> </w:t>
-      </w:r>
-      <w:r>
-        <w:rPr>
-          <w:sz w:val="24"/>
-          <w:szCs w:val="24"/>
-        </w:rPr>
-        <w:t>qarzni,</w:t>
-      </w:r>
-      <w:r>
-        <w:rPr>
-          <w:spacing w:val="11"/>
-          <w:sz w:val="24"/>
-          <w:szCs w:val="24"/>
-        </w:rPr>
-        <w:t xml:space="preserve"> </w:t>
-      </w:r>
-      <w:r>
-        <w:rPr>
-          <w:sz w:val="24"/>
-          <w:szCs w:val="24"/>
-        </w:rPr>
-        <w:t>foizlar</w:t>
-      </w:r>
-      <w:r>
-        <w:rPr>
-          <w:spacing w:val="10"/>
-          <w:sz w:val="24"/>
-          <w:szCs w:val="24"/>
-        </w:rPr>
-        <w:t xml:space="preserve"> </w:t>
-      </w:r>
-      <w:r>
-        <w:rPr>
-          <w:sz w:val="24"/>
-          <w:szCs w:val="24"/>
-        </w:rPr>
-        <w:t>yoki</w:t>
-      </w:r>
-      <w:r>
-        <w:rPr>
-          <w:spacing w:val="9"/>
-          <w:sz w:val="24"/>
-          <w:szCs w:val="24"/>
-        </w:rPr>
-        <w:t xml:space="preserve"> </w:t>
-      </w:r>
-      <w:r>
-        <w:rPr>
-          <w:sz w:val="24"/>
-          <w:szCs w:val="24"/>
-        </w:rPr>
-        <w:t>ushbu</w:t>
-      </w:r>
-      <w:r>
-        <w:rPr>
-          <w:spacing w:val="11"/>
-          <w:sz w:val="24"/>
-          <w:szCs w:val="24"/>
-        </w:rPr>
-        <w:t xml:space="preserve"> </w:t>
-      </w:r>
-      <w:r>
-        <w:rPr>
-          <w:sz w:val="24"/>
-          <w:szCs w:val="24"/>
-        </w:rPr>
-        <w:t>shartnoma</w:t>
-      </w:r>
-      <w:r>
-        <w:rPr>
-          <w:spacing w:val="10"/>
-          <w:sz w:val="24"/>
-          <w:szCs w:val="24"/>
-        </w:rPr>
-        <w:t xml:space="preserve"> </w:t>
-      </w:r>
-      <w:r>
-        <w:rPr>
-          <w:sz w:val="24"/>
-          <w:szCs w:val="24"/>
-        </w:rPr>
-        <w:t>bo‘yicha</w:t>
-      </w:r>
-      <w:r>
-        <w:rPr>
-          <w:spacing w:val="9"/>
-          <w:sz w:val="24"/>
-          <w:szCs w:val="24"/>
-        </w:rPr>
-        <w:t xml:space="preserve"> </w:t>
-      </w:r>
-      <w:r>
-        <w:rPr>
-          <w:sz w:val="24"/>
-          <w:szCs w:val="24"/>
-        </w:rPr>
-        <w:t>belgilangan</w:t>
-      </w:r>
-      <w:r>
-        <w:rPr>
-          <w:spacing w:val="12"/>
-          <w:sz w:val="24"/>
-          <w:szCs w:val="24"/>
-        </w:rPr>
-        <w:t xml:space="preserve"> </w:t>
-      </w:r>
-      <w:r>
-        <w:rPr>
-          <w:sz w:val="24"/>
-          <w:szCs w:val="24"/>
-        </w:rPr>
-        <w:t>muddatdan</w:t>
-      </w:r>
-      <w:r>
-        <w:rPr>
-          <w:spacing w:val="11"/>
-          <w:sz w:val="24"/>
-          <w:szCs w:val="24"/>
-        </w:rPr>
-        <w:t xml:space="preserve"> </w:t>
-      </w:r>
-      <w:r>
-        <w:rPr>
-          <w:sz w:val="24"/>
-          <w:szCs w:val="24"/>
-        </w:rPr>
-        <w:t>kechiktirilganligi</w:t>
-      </w:r>
-      <w:r>
-        <w:rPr>
-          <w:spacing w:val="8"/>
-          <w:sz w:val="24"/>
-          <w:szCs w:val="24"/>
-        </w:rPr>
-        <w:t xml:space="preserve"> </w:t>
-      </w:r>
-      <w:r>
-        <w:rPr>
-          <w:sz w:val="24"/>
-          <w:szCs w:val="24"/>
-        </w:rPr>
-        <w:t>bo‘yicha</w:t>
-      </w:r>
-      <w:r>
-        <w:rPr>
-          <w:spacing w:val="9"/>
-          <w:sz w:val="24"/>
-          <w:szCs w:val="24"/>
-        </w:rPr>
-        <w:t xml:space="preserve"> </w:t>
-      </w:r>
-      <w:r>
-        <w:rPr>
-          <w:sz w:val="24"/>
-          <w:szCs w:val="24"/>
-        </w:rPr>
-        <w:t>penyalarni</w:t>
-      </w:r>
-      <w:r>
-        <w:rPr>
-          <w:spacing w:val="1"/>
-          <w:sz w:val="24"/>
-          <w:szCs w:val="24"/>
-        </w:rPr>
-        <w:t xml:space="preserve"> </w:t>
-      </w:r>
-      <w:r>
-        <w:rPr>
-          <w:spacing w:val="-1"/>
-          <w:w w:val="105"/>
-          <w:sz w:val="24"/>
-          <w:szCs w:val="24"/>
-        </w:rPr>
-        <w:t xml:space="preserve">qaytarish muddati kechiktirilishi yuzaga kelganda va/yoki ushbu shartnoma bo‘yicha boshqa majburiyatlar </w:t>
-      </w:r>
-      <w:r>
-        <w:rPr>
-          <w:w w:val="105"/>
-          <w:sz w:val="24"/>
-          <w:szCs w:val="24"/>
-        </w:rPr>
-        <w:t>buzilishi</w:t>
-      </w:r>
-      <w:r>
-        <w:rPr>
-          <w:spacing w:val="1"/>
-          <w:w w:val="105"/>
-          <w:sz w:val="24"/>
-          <w:szCs w:val="24"/>
-        </w:rPr>
-        <w:t xml:space="preserve"> </w:t>
-      </w:r>
-      <w:r>
-        <w:rPr>
-          <w:sz w:val="24"/>
-          <w:szCs w:val="24"/>
-        </w:rPr>
-        <w:t>holatlarida</w:t>
-      </w:r>
-      <w:r>
-        <w:rPr>
-          <w:spacing w:val="13"/>
-          <w:sz w:val="24"/>
-          <w:szCs w:val="24"/>
-        </w:rPr>
-        <w:t xml:space="preserve"> </w:t>
-      </w:r>
-      <w:r>
-        <w:rPr>
-          <w:sz w:val="24"/>
-          <w:szCs w:val="24"/>
-        </w:rPr>
-        <w:t>Mikromoliya</w:t>
-      </w:r>
-      <w:r>
-        <w:rPr>
-          <w:spacing w:val="14"/>
-          <w:sz w:val="24"/>
-          <w:szCs w:val="24"/>
-        </w:rPr>
-        <w:t xml:space="preserve"> </w:t>
-      </w:r>
-      <w:r>
-        <w:rPr>
-          <w:sz w:val="24"/>
-          <w:szCs w:val="24"/>
-        </w:rPr>
-        <w:t>tashkiloti</w:t>
-      </w:r>
-      <w:r>
-        <w:rPr>
-          <w:spacing w:val="14"/>
-          <w:sz w:val="24"/>
-          <w:szCs w:val="24"/>
-        </w:rPr>
-        <w:t xml:space="preserve"> </w:t>
-      </w:r>
-      <w:r>
-        <w:rPr>
-          <w:sz w:val="24"/>
-          <w:szCs w:val="24"/>
-        </w:rPr>
-        <w:t>O‘zbekiston</w:t>
-      </w:r>
-      <w:r>
-        <w:rPr>
-          <w:spacing w:val="16"/>
-          <w:sz w:val="24"/>
-          <w:szCs w:val="24"/>
-        </w:rPr>
-        <w:t xml:space="preserve"> </w:t>
-      </w:r>
-      <w:r>
-        <w:rPr>
-          <w:sz w:val="24"/>
-          <w:szCs w:val="24"/>
-        </w:rPr>
-        <w:t>Respublikasining</w:t>
-      </w:r>
-      <w:r>
-        <w:rPr>
-          <w:spacing w:val="14"/>
-          <w:sz w:val="24"/>
-          <w:szCs w:val="24"/>
-        </w:rPr>
-        <w:t xml:space="preserve"> </w:t>
-      </w:r>
-      <w:r>
-        <w:rPr>
-          <w:sz w:val="24"/>
-          <w:szCs w:val="24"/>
-        </w:rPr>
-        <w:t>amaldagi</w:t>
-      </w:r>
-      <w:r>
-        <w:rPr>
-          <w:spacing w:val="14"/>
-          <w:sz w:val="24"/>
-          <w:szCs w:val="24"/>
-        </w:rPr>
-        <w:t xml:space="preserve"> </w:t>
-      </w:r>
-      <w:r>
-        <w:rPr>
-          <w:sz w:val="24"/>
-          <w:szCs w:val="24"/>
-        </w:rPr>
-        <w:t>qonunchiligiga</w:t>
-      </w:r>
-      <w:r>
-        <w:rPr>
-          <w:spacing w:val="16"/>
-          <w:sz w:val="24"/>
-          <w:szCs w:val="24"/>
-        </w:rPr>
-        <w:t xml:space="preserve"> </w:t>
-      </w:r>
-      <w:r>
-        <w:rPr>
-          <w:sz w:val="24"/>
-          <w:szCs w:val="24"/>
-        </w:rPr>
-        <w:t>muvofiq</w:t>
-      </w:r>
-      <w:r>
-        <w:rPr>
-          <w:spacing w:val="19"/>
-          <w:sz w:val="24"/>
-          <w:szCs w:val="24"/>
-        </w:rPr>
-        <w:t xml:space="preserve"> </w:t>
-      </w:r>
-      <w:r>
-        <w:rPr>
-          <w:sz w:val="24"/>
-          <w:szCs w:val="24"/>
-        </w:rPr>
-        <w:t>qarzni</w:t>
-      </w:r>
-      <w:r>
-        <w:rPr>
-          <w:spacing w:val="17"/>
-          <w:sz w:val="24"/>
-          <w:szCs w:val="24"/>
-        </w:rPr>
-        <w:t xml:space="preserve"> </w:t>
-      </w:r>
-      <w:r>
-        <w:rPr>
-          <w:sz w:val="24"/>
-          <w:szCs w:val="24"/>
-        </w:rPr>
-        <w:t>undirish</w:t>
-      </w:r>
-      <w:r>
-        <w:rPr>
-          <w:spacing w:val="16"/>
-          <w:sz w:val="24"/>
-          <w:szCs w:val="24"/>
-        </w:rPr>
-        <w:t xml:space="preserve"> </w:t>
-      </w:r>
-      <w:r>
-        <w:rPr>
-          <w:sz w:val="24"/>
-          <w:szCs w:val="24"/>
-        </w:rPr>
-        <w:t>uchun</w:t>
-      </w:r>
-      <w:r>
-        <w:rPr>
-          <w:spacing w:val="1"/>
-          <w:sz w:val="24"/>
-          <w:szCs w:val="24"/>
-        </w:rPr>
-        <w:t xml:space="preserve"> </w:t>
-      </w:r>
-      <w:r>
-        <w:rPr>
-          <w:w w:val="105"/>
-          <w:sz w:val="24"/>
-          <w:szCs w:val="24"/>
-        </w:rPr>
-        <w:t>qaytarib</w:t>
-      </w:r>
-      <w:r>
-        <w:rPr>
-          <w:spacing w:val="-5"/>
-          <w:w w:val="105"/>
-          <w:sz w:val="24"/>
-          <w:szCs w:val="24"/>
-        </w:rPr>
-        <w:t xml:space="preserve"> </w:t>
-      </w:r>
-      <w:r>
-        <w:rPr>
-          <w:w w:val="105"/>
-          <w:sz w:val="24"/>
-          <w:szCs w:val="24"/>
-        </w:rPr>
-        <w:t>olinmaydigan</w:t>
-      </w:r>
-      <w:r>
-        <w:rPr>
-          <w:spacing w:val="-6"/>
-          <w:w w:val="105"/>
-          <w:sz w:val="24"/>
-          <w:szCs w:val="24"/>
-        </w:rPr>
-        <w:t xml:space="preserve"> </w:t>
-      </w:r>
-      <w:r>
-        <w:rPr>
-          <w:w w:val="105"/>
-          <w:sz w:val="24"/>
-          <w:szCs w:val="24"/>
-        </w:rPr>
-        <w:t>va</w:t>
-      </w:r>
-      <w:r>
-        <w:rPr>
-          <w:spacing w:val="-6"/>
-          <w:w w:val="105"/>
-          <w:sz w:val="24"/>
-          <w:szCs w:val="24"/>
-        </w:rPr>
-        <w:t xml:space="preserve"> </w:t>
-      </w:r>
-      <w:r>
-        <w:rPr>
-          <w:w w:val="105"/>
-          <w:sz w:val="24"/>
-          <w:szCs w:val="24"/>
-        </w:rPr>
-        <w:t>muqarrar</w:t>
-      </w:r>
-      <w:r>
-        <w:rPr>
-          <w:spacing w:val="-6"/>
-          <w:w w:val="105"/>
-          <w:sz w:val="24"/>
-          <w:szCs w:val="24"/>
-        </w:rPr>
-        <w:t xml:space="preserve"> </w:t>
-      </w:r>
-      <w:r>
-        <w:rPr>
-          <w:w w:val="105"/>
-          <w:sz w:val="24"/>
-          <w:szCs w:val="24"/>
-        </w:rPr>
-        <w:t>tartibda</w:t>
-      </w:r>
-      <w:r>
-        <w:rPr>
-          <w:spacing w:val="-6"/>
-          <w:w w:val="105"/>
-          <w:sz w:val="24"/>
-          <w:szCs w:val="24"/>
-        </w:rPr>
-        <w:t xml:space="preserve"> </w:t>
-      </w:r>
-      <w:r>
-        <w:rPr>
-          <w:w w:val="105"/>
-          <w:sz w:val="24"/>
-          <w:szCs w:val="24"/>
-        </w:rPr>
-        <w:t>unidirishni</w:t>
-      </w:r>
-      <w:r>
-        <w:rPr>
-          <w:spacing w:val="-6"/>
-          <w:w w:val="105"/>
-          <w:sz w:val="24"/>
-          <w:szCs w:val="24"/>
-        </w:rPr>
-        <w:t xml:space="preserve"> </w:t>
-      </w:r>
-      <w:r>
-        <w:rPr>
-          <w:w w:val="105"/>
-          <w:sz w:val="24"/>
-          <w:szCs w:val="24"/>
-        </w:rPr>
-        <w:t>garov</w:t>
-      </w:r>
-      <w:r>
-        <w:rPr>
-          <w:spacing w:val="-8"/>
-          <w:w w:val="105"/>
-          <w:sz w:val="24"/>
-          <w:szCs w:val="24"/>
-        </w:rPr>
-        <w:t xml:space="preserve"> </w:t>
-      </w:r>
-      <w:r>
-        <w:rPr>
-          <w:w w:val="105"/>
-          <w:sz w:val="24"/>
-          <w:szCs w:val="24"/>
-        </w:rPr>
-        <w:t>ob'ektiga</w:t>
-      </w:r>
-      <w:r>
-        <w:rPr>
-          <w:spacing w:val="-6"/>
-          <w:w w:val="105"/>
-          <w:sz w:val="24"/>
-          <w:szCs w:val="24"/>
-        </w:rPr>
-        <w:t xml:space="preserve"> </w:t>
-      </w:r>
-      <w:r>
-        <w:rPr>
-          <w:w w:val="105"/>
-          <w:sz w:val="24"/>
-          <w:szCs w:val="24"/>
-        </w:rPr>
-        <w:t>qaratish</w:t>
-      </w:r>
-      <w:r>
-        <w:rPr>
-          <w:spacing w:val="-4"/>
-          <w:w w:val="105"/>
-          <w:sz w:val="24"/>
-          <w:szCs w:val="24"/>
-        </w:rPr>
-        <w:t xml:space="preserve"> </w:t>
-      </w:r>
-      <w:r>
-        <w:rPr>
-          <w:w w:val="105"/>
-          <w:sz w:val="24"/>
-          <w:szCs w:val="24"/>
-        </w:rPr>
-        <w:t>huquqiga</w:t>
-      </w:r>
-      <w:r>
-        <w:rPr>
-          <w:spacing w:val="-8"/>
-          <w:w w:val="105"/>
-          <w:sz w:val="24"/>
-          <w:szCs w:val="24"/>
-        </w:rPr>
-        <w:t xml:space="preserve"> </w:t>
-      </w:r>
-      <w:r>
-        <w:rPr>
-          <w:w w:val="105"/>
-          <w:sz w:val="24"/>
-          <w:szCs w:val="24"/>
-        </w:rPr>
-        <w:t>ega</w:t>
-      </w:r>
-      <w:r>
-        <w:rPr>
-          <w:spacing w:val="-6"/>
-          <w:w w:val="105"/>
-          <w:sz w:val="24"/>
-          <w:szCs w:val="24"/>
-        </w:rPr>
-        <w:t xml:space="preserve"> </w:t>
-      </w:r>
-      <w:r>
-        <w:rPr>
-          <w:w w:val="105"/>
-          <w:sz w:val="24"/>
-          <w:szCs w:val="24"/>
-        </w:rPr>
-        <w:t>bo‘ladi.</w:t>
-      </w:r>
-    </w:p>
-    <w:p>
-      <w:pPr>
-        <w:pStyle w:val="a3"/>
-        <w:ind w:left="21"/>
-        <w:jc w:val="both"/>
-        <w:rPr>
-          <w:sz w:val="24"/>
-          <w:szCs w:val="24"/>
-        </w:rPr>
-      </w:pPr>
-    </w:p>
-    <w:p>
-      <w:pPr>
-        <w:pStyle w:val="a5"/>
-        <w:numPr>
-          <w:ilvl w:val="1"/>
-          <w:numId w:val="11"/>
-        </w:numPr>
-        <w:tabs>
-          <w:tab w:val="left" w:pos="438"/>
-        </w:tabs>
-        <w:ind w:left="21" w:firstLine="0"/>
-        <w:jc w:val="both"/>
-        <w:rPr>
-          <w:sz w:val="24"/>
-          <w:szCs w:val="24"/>
-        </w:rPr>
-      </w:pPr>
-      <w:r>
-        <w:rPr>
-          <w:sz w:val="24"/>
-          <w:szCs w:val="24"/>
-        </w:rPr>
         <w:t>O‘zbekiston</w:t>
       </w:r>
       <w:r>
@@ -16671,172 +16634,172 @@
           <w:sz w:val="24"/>
           <w:szCs w:val="24"/>
         </w:rPr>
+        <w:t>Ushbu</w:t>
+      </w:r>
+      <w:r>
+        <w:rPr>
+          <w:spacing w:val="15"/>
+          <w:sz w:val="24"/>
+          <w:szCs w:val="24"/>
+        </w:rPr>
+        <w:t xml:space="preserve"> </w:t>
+      </w:r>
+      <w:r>
+        <w:rPr>
+          <w:sz w:val="24"/>
+          <w:szCs w:val="24"/>
+        </w:rPr>
+        <w:t>shartnomaning</w:t>
+      </w:r>
+      <w:r>
+        <w:rPr>
+          <w:spacing w:val="10"/>
+          <w:sz w:val="24"/>
+          <w:szCs w:val="24"/>
+        </w:rPr>
+        <w:t xml:space="preserve"> </w:t>
+      </w:r>
+      <w:r>
+        <w:rPr>
+          <w:sz w:val="24"/>
+          <w:szCs w:val="24"/>
+        </w:rPr>
+        <w:t>amal</w:t>
+      </w:r>
+      <w:r>
+        <w:rPr>
+          <w:spacing w:val="10"/>
+          <w:sz w:val="24"/>
+          <w:szCs w:val="24"/>
+        </w:rPr>
+        <w:t xml:space="preserve"> </w:t>
+      </w:r>
+      <w:r>
+        <w:rPr>
+          <w:sz w:val="24"/>
+          <w:szCs w:val="24"/>
+        </w:rPr>
+        <w:t>qilish</w:t>
+      </w:r>
+      <w:r>
+        <w:rPr>
+          <w:spacing w:val="15"/>
+          <w:sz w:val="24"/>
+          <w:szCs w:val="24"/>
+        </w:rPr>
+        <w:t xml:space="preserve"> </w:t>
+      </w:r>
+      <w:r>
+        <w:rPr>
+          <w:sz w:val="24"/>
+          <w:szCs w:val="24"/>
+        </w:rPr>
+        <w:t>jarayonida</w:t>
+      </w:r>
+      <w:r>
+        <w:rPr>
+          <w:spacing w:val="10"/>
+          <w:sz w:val="24"/>
+          <w:szCs w:val="24"/>
+        </w:rPr>
+        <w:t xml:space="preserve"> </w:t>
+      </w:r>
+      <w:r>
+        <w:rPr>
+          <w:sz w:val="24"/>
+          <w:szCs w:val="24"/>
+        </w:rPr>
+        <w:t>Qarz</w:t>
+      </w:r>
+      <w:r>
+        <w:rPr>
+          <w:spacing w:val="10"/>
+          <w:sz w:val="24"/>
+          <w:szCs w:val="24"/>
+        </w:rPr>
+        <w:t xml:space="preserve"> </w:t>
+      </w:r>
+      <w:r>
+        <w:rPr>
+          <w:sz w:val="24"/>
+          <w:szCs w:val="24"/>
+        </w:rPr>
+        <w:t>oluvchining</w:t>
+      </w:r>
+      <w:r>
+        <w:rPr>
+          <w:spacing w:val="10"/>
+          <w:sz w:val="24"/>
+          <w:szCs w:val="24"/>
+        </w:rPr>
+        <w:t xml:space="preserve"> </w:t>
+      </w:r>
+      <w:r>
+        <w:rPr>
+          <w:sz w:val="24"/>
+          <w:szCs w:val="24"/>
+        </w:rPr>
+        <w:t>moliyaviy</w:t>
+      </w:r>
+      <w:r>
+        <w:rPr>
+          <w:spacing w:val="3"/>
+          <w:sz w:val="24"/>
+          <w:szCs w:val="24"/>
+        </w:rPr>
+        <w:t xml:space="preserve"> </w:t>
+      </w:r>
+      <w:r>
+        <w:rPr>
+          <w:sz w:val="24"/>
+          <w:szCs w:val="24"/>
+        </w:rPr>
+        <w:t>holatini</w:t>
+      </w:r>
+      <w:r>
+        <w:rPr>
+          <w:spacing w:val="10"/>
+          <w:sz w:val="24"/>
+          <w:szCs w:val="24"/>
+        </w:rPr>
+        <w:t xml:space="preserve"> </w:t>
+      </w:r>
+      <w:r>
+        <w:rPr>
+          <w:sz w:val="24"/>
+          <w:szCs w:val="24"/>
+        </w:rPr>
+        <w:t>tekshirish</w:t>
+      </w:r>
+      <w:r>
+        <w:rPr>
+          <w:spacing w:val="15"/>
+          <w:sz w:val="24"/>
+          <w:szCs w:val="24"/>
+        </w:rPr>
+        <w:t xml:space="preserve"> </w:t>
+      </w:r>
+      <w:r>
+        <w:rPr>
+          <w:sz w:val="24"/>
+          <w:szCs w:val="24"/>
+        </w:rPr>
+        <w:t>va</w:t>
+      </w:r>
+      <w:r>
+        <w:rPr>
+          <w:spacing w:val="10"/>
+          <w:sz w:val="24"/>
+          <w:szCs w:val="24"/>
+        </w:rPr>
+        <w:t xml:space="preserve"> </w:t>
+      </w:r>
+      <w:r>
+        <w:rPr>
+          <w:sz w:val="24"/>
+          <w:szCs w:val="24"/>
+        </w:rPr>
         <w:lastRenderedPageBreak/>
-        <w:t>Ushbu</w:t>
-      </w:r>
-      <w:r>
-        <w:rPr>
-          <w:spacing w:val="15"/>
-          <w:sz w:val="24"/>
-          <w:szCs w:val="24"/>
-        </w:rPr>
-        <w:t xml:space="preserve"> </w:t>
-      </w:r>
-      <w:r>
-        <w:rPr>
-          <w:sz w:val="24"/>
-          <w:szCs w:val="24"/>
-        </w:rPr>
-        <w:t>shartnomaning</w:t>
-      </w:r>
-      <w:r>
-        <w:rPr>
-          <w:spacing w:val="10"/>
-          <w:sz w:val="24"/>
-          <w:szCs w:val="24"/>
-        </w:rPr>
-        <w:t xml:space="preserve"> </w:t>
-      </w:r>
-      <w:r>
-        <w:rPr>
-          <w:sz w:val="24"/>
-          <w:szCs w:val="24"/>
-        </w:rPr>
-        <w:t>amal</w:t>
-      </w:r>
-      <w:r>
-        <w:rPr>
-          <w:spacing w:val="10"/>
-          <w:sz w:val="24"/>
-          <w:szCs w:val="24"/>
-        </w:rPr>
-        <w:t xml:space="preserve"> </w:t>
-      </w:r>
-      <w:r>
-        <w:rPr>
-          <w:sz w:val="24"/>
-          <w:szCs w:val="24"/>
-        </w:rPr>
-        <w:t>qilish</w:t>
-      </w:r>
-      <w:r>
-        <w:rPr>
-          <w:spacing w:val="15"/>
-          <w:sz w:val="24"/>
-          <w:szCs w:val="24"/>
-        </w:rPr>
-        <w:t xml:space="preserve"> </w:t>
-      </w:r>
-      <w:r>
-        <w:rPr>
-          <w:sz w:val="24"/>
-          <w:szCs w:val="24"/>
-        </w:rPr>
-        <w:t>jarayonida</w:t>
-      </w:r>
-      <w:r>
-        <w:rPr>
-          <w:spacing w:val="10"/>
-          <w:sz w:val="24"/>
-          <w:szCs w:val="24"/>
-        </w:rPr>
-        <w:t xml:space="preserve"> </w:t>
-      </w:r>
-      <w:r>
-        <w:rPr>
-          <w:sz w:val="24"/>
-          <w:szCs w:val="24"/>
-        </w:rPr>
-        <w:t>Qarz</w:t>
-      </w:r>
-      <w:r>
-        <w:rPr>
-          <w:spacing w:val="10"/>
-          <w:sz w:val="24"/>
-          <w:szCs w:val="24"/>
-        </w:rPr>
-        <w:t xml:space="preserve"> </w:t>
-      </w:r>
-      <w:r>
-        <w:rPr>
-          <w:sz w:val="24"/>
-          <w:szCs w:val="24"/>
-        </w:rPr>
-        <w:t>oluvchining</w:t>
-      </w:r>
-      <w:r>
-        <w:rPr>
-          <w:spacing w:val="10"/>
-          <w:sz w:val="24"/>
-          <w:szCs w:val="24"/>
-        </w:rPr>
-        <w:t xml:space="preserve"> </w:t>
-      </w:r>
-      <w:r>
-        <w:rPr>
-          <w:sz w:val="24"/>
-          <w:szCs w:val="24"/>
-        </w:rPr>
-        <w:t>moliyaviy</w:t>
-      </w:r>
-      <w:r>
-        <w:rPr>
-          <w:spacing w:val="3"/>
-          <w:sz w:val="24"/>
-          <w:szCs w:val="24"/>
-        </w:rPr>
-        <w:t xml:space="preserve"> </w:t>
-      </w:r>
-      <w:r>
-        <w:rPr>
-          <w:sz w:val="24"/>
-          <w:szCs w:val="24"/>
-        </w:rPr>
-        <w:t>holatini</w:t>
-      </w:r>
-      <w:r>
-        <w:rPr>
-          <w:spacing w:val="10"/>
-          <w:sz w:val="24"/>
-          <w:szCs w:val="24"/>
-        </w:rPr>
-        <w:t xml:space="preserve"> </w:t>
-      </w:r>
-      <w:r>
-        <w:rPr>
-          <w:sz w:val="24"/>
-          <w:szCs w:val="24"/>
-        </w:rPr>
-        <w:t>tekshirish</w:t>
-      </w:r>
-      <w:r>
-        <w:rPr>
-          <w:spacing w:val="15"/>
-          <w:sz w:val="24"/>
-          <w:szCs w:val="24"/>
-        </w:rPr>
-        <w:t xml:space="preserve"> </w:t>
-      </w:r>
-      <w:r>
-        <w:rPr>
-          <w:sz w:val="24"/>
-          <w:szCs w:val="24"/>
-        </w:rPr>
-        <w:t>va</w:t>
-      </w:r>
-      <w:r>
-        <w:rPr>
-          <w:spacing w:val="10"/>
-          <w:sz w:val="24"/>
-          <w:szCs w:val="24"/>
-        </w:rPr>
-        <w:t xml:space="preserve"> </w:t>
-      </w:r>
-      <w:r>
-        <w:rPr>
-          <w:sz w:val="24"/>
-          <w:szCs w:val="24"/>
-        </w:rPr>
         <w:t>Qarz</w:t>
       </w:r>
       <w:r>
@@ -22356,142 +22319,142 @@
           <w:sz w:val="24"/>
           <w:szCs w:val="24"/>
         </w:rPr>
+        <w:t>Mikromoliya</w:t>
+      </w:r>
+      <w:r>
+        <w:rPr>
+          <w:spacing w:val="4"/>
+          <w:sz w:val="24"/>
+          <w:szCs w:val="24"/>
+        </w:rPr>
+        <w:t xml:space="preserve"> </w:t>
+      </w:r>
+      <w:r>
+        <w:rPr>
+          <w:sz w:val="24"/>
+          <w:szCs w:val="24"/>
+        </w:rPr>
+        <w:t>tashkiloti</w:t>
+      </w:r>
+      <w:r>
+        <w:rPr>
+          <w:spacing w:val="5"/>
+          <w:sz w:val="24"/>
+          <w:szCs w:val="24"/>
+        </w:rPr>
+        <w:t xml:space="preserve"> </w:t>
+      </w:r>
+      <w:r>
+        <w:rPr>
+          <w:sz w:val="24"/>
+          <w:szCs w:val="24"/>
+        </w:rPr>
+        <w:t>vakillariga</w:t>
+      </w:r>
+      <w:r>
+        <w:rPr>
+          <w:spacing w:val="7"/>
+          <w:sz w:val="24"/>
+          <w:szCs w:val="24"/>
+        </w:rPr>
+        <w:t xml:space="preserve"> </w:t>
+      </w:r>
+      <w:r>
+        <w:rPr>
+          <w:sz w:val="24"/>
+          <w:szCs w:val="24"/>
+        </w:rPr>
+        <w:t>o‘zlarining</w:t>
+      </w:r>
+      <w:r>
+        <w:rPr>
+          <w:spacing w:val="4"/>
+          <w:sz w:val="24"/>
+          <w:szCs w:val="24"/>
+        </w:rPr>
+        <w:t xml:space="preserve"> </w:t>
+      </w:r>
+      <w:r>
+        <w:rPr>
+          <w:sz w:val="24"/>
+          <w:szCs w:val="24"/>
+        </w:rPr>
+        <w:t>moliyaviy</w:t>
+      </w:r>
+      <w:r>
+        <w:rPr>
+          <w:spacing w:val="-2"/>
+          <w:sz w:val="24"/>
+          <w:szCs w:val="24"/>
+        </w:rPr>
+        <w:t xml:space="preserve"> </w:t>
+      </w:r>
+      <w:r>
+        <w:rPr>
+          <w:sz w:val="24"/>
+          <w:szCs w:val="24"/>
+        </w:rPr>
+        <w:t>holati,</w:t>
+      </w:r>
+      <w:r>
+        <w:rPr>
+          <w:spacing w:val="5"/>
+          <w:sz w:val="24"/>
+          <w:szCs w:val="24"/>
+        </w:rPr>
+        <w:t xml:space="preserve"> </w:t>
+      </w:r>
+      <w:r>
+        <w:rPr>
+          <w:sz w:val="24"/>
+          <w:szCs w:val="24"/>
+        </w:rPr>
+        <w:t>yashash</w:t>
+      </w:r>
+      <w:r>
+        <w:rPr>
+          <w:spacing w:val="9"/>
+          <w:sz w:val="24"/>
+          <w:szCs w:val="24"/>
+        </w:rPr>
+        <w:t xml:space="preserve"> </w:t>
+      </w:r>
+      <w:r>
+        <w:rPr>
+          <w:sz w:val="24"/>
+          <w:szCs w:val="24"/>
+        </w:rPr>
+        <w:t>joyini</w:t>
+      </w:r>
+      <w:r>
+        <w:rPr>
+          <w:spacing w:val="2"/>
+          <w:sz w:val="24"/>
+          <w:szCs w:val="24"/>
+        </w:rPr>
+        <w:t xml:space="preserve"> </w:t>
+      </w:r>
+      <w:r>
+        <w:rPr>
+          <w:sz w:val="24"/>
+          <w:szCs w:val="24"/>
+        </w:rPr>
+        <w:t>tekshirishga,</w:t>
+      </w:r>
+      <w:r>
+        <w:rPr>
+          <w:spacing w:val="5"/>
+          <w:sz w:val="24"/>
+          <w:szCs w:val="24"/>
+        </w:rPr>
+        <w:t xml:space="preserve"> </w:t>
+      </w:r>
+      <w:r>
+        <w:rPr>
+          <w:sz w:val="24"/>
+          <w:szCs w:val="24"/>
+        </w:rPr>
         <w:lastRenderedPageBreak/>
-        <w:t>Mikromoliya</w:t>
-      </w:r>
-      <w:r>
-        <w:rPr>
-          <w:spacing w:val="4"/>
-          <w:sz w:val="24"/>
-          <w:szCs w:val="24"/>
-        </w:rPr>
-        <w:t xml:space="preserve"> </w:t>
-      </w:r>
-      <w:r>
-        <w:rPr>
-          <w:sz w:val="24"/>
-          <w:szCs w:val="24"/>
-        </w:rPr>
-        <w:t>tashkiloti</w:t>
-      </w:r>
-      <w:r>
-        <w:rPr>
-          <w:spacing w:val="5"/>
-          <w:sz w:val="24"/>
-          <w:szCs w:val="24"/>
-        </w:rPr>
-        <w:t xml:space="preserve"> </w:t>
-      </w:r>
-      <w:r>
-        <w:rPr>
-          <w:sz w:val="24"/>
-          <w:szCs w:val="24"/>
-        </w:rPr>
-        <w:t>vakillariga</w:t>
-      </w:r>
-      <w:r>
-        <w:rPr>
-          <w:spacing w:val="7"/>
-          <w:sz w:val="24"/>
-          <w:szCs w:val="24"/>
-        </w:rPr>
-        <w:t xml:space="preserve"> </w:t>
-      </w:r>
-      <w:r>
-        <w:rPr>
-          <w:sz w:val="24"/>
-          <w:szCs w:val="24"/>
-        </w:rPr>
-        <w:t>o‘zlarining</w:t>
-      </w:r>
-      <w:r>
-        <w:rPr>
-          <w:spacing w:val="4"/>
-          <w:sz w:val="24"/>
-          <w:szCs w:val="24"/>
-        </w:rPr>
-        <w:t xml:space="preserve"> </w:t>
-      </w:r>
-      <w:r>
-        <w:rPr>
-          <w:sz w:val="24"/>
-          <w:szCs w:val="24"/>
-        </w:rPr>
-        <w:t>moliyaviy</w:t>
-      </w:r>
-      <w:r>
-        <w:rPr>
-          <w:spacing w:val="-2"/>
-          <w:sz w:val="24"/>
-          <w:szCs w:val="24"/>
-        </w:rPr>
-        <w:t xml:space="preserve"> </w:t>
-      </w:r>
-      <w:r>
-        <w:rPr>
-          <w:sz w:val="24"/>
-          <w:szCs w:val="24"/>
-        </w:rPr>
-        <w:t>holati,</w:t>
-      </w:r>
-      <w:r>
-        <w:rPr>
-          <w:spacing w:val="5"/>
-          <w:sz w:val="24"/>
-          <w:szCs w:val="24"/>
-        </w:rPr>
-        <w:t xml:space="preserve"> </w:t>
-      </w:r>
-      <w:r>
-        <w:rPr>
-          <w:sz w:val="24"/>
-          <w:szCs w:val="24"/>
-        </w:rPr>
-        <w:t>yashash</w:t>
-      </w:r>
-      <w:r>
-        <w:rPr>
-          <w:spacing w:val="9"/>
-          <w:sz w:val="24"/>
-          <w:szCs w:val="24"/>
-        </w:rPr>
-        <w:t xml:space="preserve"> </w:t>
-      </w:r>
-      <w:r>
-        <w:rPr>
-          <w:sz w:val="24"/>
-          <w:szCs w:val="24"/>
-        </w:rPr>
-        <w:t>joyini</w:t>
-      </w:r>
-      <w:r>
-        <w:rPr>
-          <w:spacing w:val="2"/>
-          <w:sz w:val="24"/>
-          <w:szCs w:val="24"/>
-        </w:rPr>
-        <w:t xml:space="preserve"> </w:t>
-      </w:r>
-      <w:r>
-        <w:rPr>
-          <w:sz w:val="24"/>
-          <w:szCs w:val="24"/>
-        </w:rPr>
-        <w:t>tekshirishga,</w:t>
-      </w:r>
-      <w:r>
-        <w:rPr>
-          <w:spacing w:val="5"/>
-          <w:sz w:val="24"/>
-          <w:szCs w:val="24"/>
-        </w:rPr>
-        <w:t xml:space="preserve"> </w:t>
-      </w:r>
-      <w:r>
-        <w:rPr>
-          <w:sz w:val="24"/>
-          <w:szCs w:val="24"/>
-        </w:rPr>
         <w:t>Mikromoliya</w:t>
       </w:r>
       <w:r>
@@ -27158,166 +27121,158 @@
           <w:sz w:val="24"/>
           <w:szCs w:val="24"/>
         </w:rPr>
-        <w:t xml:space="preserve">bajarilish joyida temperatura – harorat, shamol kuchi </w:t>
-      </w:r>
-      <w:r>
-        <w:rPr>
-          <w:w w:val="105"/>
+        <w:t>bajarilish joyida temperatura – harorat, shamol kuchi va yog‘ingarchilik</w:t>
+      </w:r>
+      <w:r>
+        <w:rPr>
+          <w:spacing w:val="1"/>
+          <w:w w:val="105"/>
+          <w:sz w:val="24"/>
+          <w:szCs w:val="24"/>
+        </w:rPr>
+        <w:t xml:space="preserve"> </w:t>
+      </w:r>
+      <w:r>
+        <w:rPr>
+          <w:sz w:val="24"/>
+          <w:szCs w:val="24"/>
+        </w:rPr>
+        <w:t>darajasining</w:t>
+      </w:r>
+      <w:r>
+        <w:rPr>
+          <w:spacing w:val="5"/>
+          <w:sz w:val="24"/>
+          <w:szCs w:val="24"/>
+        </w:rPr>
+        <w:t xml:space="preserve"> </w:t>
+      </w:r>
+      <w:r>
+        <w:rPr>
+          <w:sz w:val="24"/>
+          <w:szCs w:val="24"/>
+        </w:rPr>
+        <w:t>inson</w:t>
+      </w:r>
+      <w:r>
+        <w:rPr>
+          <w:spacing w:val="7"/>
+          <w:sz w:val="24"/>
+          <w:szCs w:val="24"/>
+        </w:rPr>
+        <w:t xml:space="preserve"> </w:t>
+      </w:r>
+      <w:r>
+        <w:rPr>
+          <w:sz w:val="24"/>
+          <w:szCs w:val="24"/>
+        </w:rPr>
+        <w:t>hayotiy</w:t>
+      </w:r>
+      <w:r>
+        <w:rPr>
+          <w:spacing w:val="-2"/>
+          <w:sz w:val="24"/>
+          <w:szCs w:val="24"/>
+        </w:rPr>
+        <w:t xml:space="preserve"> </w:t>
+      </w:r>
+      <w:r>
+        <w:rPr>
+          <w:sz w:val="24"/>
+          <w:szCs w:val="24"/>
+        </w:rPr>
+        <w:t>faoliyati</w:t>
+      </w:r>
+      <w:r>
+        <w:rPr>
+          <w:spacing w:val="6"/>
+          <w:sz w:val="24"/>
+          <w:szCs w:val="24"/>
+        </w:rPr>
+        <w:t xml:space="preserve"> </w:t>
+      </w:r>
+      <w:r>
+        <w:rPr>
+          <w:sz w:val="24"/>
+          <w:szCs w:val="24"/>
+        </w:rPr>
+        <w:t>normasidan</w:t>
+      </w:r>
+      <w:r>
+        <w:rPr>
+          <w:spacing w:val="7"/>
+          <w:sz w:val="24"/>
+          <w:szCs w:val="24"/>
+        </w:rPr>
+        <w:t xml:space="preserve"> </w:t>
+      </w:r>
+      <w:r>
+        <w:rPr>
+          <w:sz w:val="24"/>
+          <w:szCs w:val="24"/>
+        </w:rPr>
+        <w:t>ortiq</w:t>
+      </w:r>
+      <w:r>
+        <w:rPr>
+          <w:spacing w:val="7"/>
+          <w:sz w:val="24"/>
+          <w:szCs w:val="24"/>
+        </w:rPr>
+        <w:t xml:space="preserve"> </w:t>
+      </w:r>
+      <w:r>
+        <w:rPr>
+          <w:sz w:val="24"/>
+          <w:szCs w:val="24"/>
+        </w:rPr>
+        <w:t>bo‘lishi;</w:t>
+      </w:r>
+      <w:r>
+        <w:rPr>
+          <w:spacing w:val="6"/>
+          <w:sz w:val="24"/>
+          <w:szCs w:val="24"/>
+        </w:rPr>
+        <w:t xml:space="preserve"> </w:t>
+      </w:r>
+      <w:r>
+        <w:rPr>
+          <w:sz w:val="24"/>
+          <w:szCs w:val="24"/>
+        </w:rPr>
+        <w:t>hokimiyat</w:t>
+      </w:r>
+      <w:r>
+        <w:rPr>
+          <w:spacing w:val="2"/>
+          <w:sz w:val="24"/>
+          <w:szCs w:val="24"/>
+        </w:rPr>
+        <w:t xml:space="preserve"> </w:t>
+      </w:r>
+      <w:r>
+        <w:rPr>
+          <w:sz w:val="24"/>
+          <w:szCs w:val="24"/>
+        </w:rPr>
+        <w:t>va</w:t>
+      </w:r>
+      <w:r>
+        <w:rPr>
+          <w:spacing w:val="6"/>
+          <w:sz w:val="24"/>
+          <w:szCs w:val="24"/>
+        </w:rPr>
+        <w:t xml:space="preserve"> </w:t>
+      </w:r>
+      <w:r>
+        <w:rPr>
           <w:sz w:val="24"/>
           <w:szCs w:val="24"/>
         </w:rPr>
         <w:lastRenderedPageBreak/>
-        <w:t>va yog‘ingarchilik</w:t>
-      </w:r>
-      <w:r>
-        <w:rPr>
-          <w:spacing w:val="1"/>
-          <w:w w:val="105"/>
-          <w:sz w:val="24"/>
-          <w:szCs w:val="24"/>
-        </w:rPr>
-        <w:t xml:space="preserve"> </w:t>
-      </w:r>
-      <w:r>
-        <w:rPr>
-          <w:sz w:val="24"/>
-          <w:szCs w:val="24"/>
-        </w:rPr>
-        <w:t>darajasining</w:t>
-      </w:r>
-      <w:r>
-        <w:rPr>
-          <w:spacing w:val="5"/>
-          <w:sz w:val="24"/>
-          <w:szCs w:val="24"/>
-        </w:rPr>
-        <w:t xml:space="preserve"> </w:t>
-      </w:r>
-      <w:r>
-        <w:rPr>
-          <w:sz w:val="24"/>
-          <w:szCs w:val="24"/>
-        </w:rPr>
-        <w:t>inson</w:t>
-      </w:r>
-      <w:r>
-        <w:rPr>
-          <w:spacing w:val="7"/>
-          <w:sz w:val="24"/>
-          <w:szCs w:val="24"/>
-        </w:rPr>
-        <w:t xml:space="preserve"> </w:t>
-      </w:r>
-      <w:r>
-        <w:rPr>
-          <w:sz w:val="24"/>
-          <w:szCs w:val="24"/>
-        </w:rPr>
-        <w:t>hayotiy</w:t>
-      </w:r>
-      <w:r>
-        <w:rPr>
-          <w:spacing w:val="-2"/>
-          <w:sz w:val="24"/>
-          <w:szCs w:val="24"/>
-        </w:rPr>
-        <w:t xml:space="preserve"> </w:t>
-      </w:r>
-      <w:r>
-        <w:rPr>
-          <w:sz w:val="24"/>
-          <w:szCs w:val="24"/>
-        </w:rPr>
-        <w:t>faoliyati</w:t>
-      </w:r>
-      <w:r>
-        <w:rPr>
-          <w:spacing w:val="6"/>
-          <w:sz w:val="24"/>
-          <w:szCs w:val="24"/>
-        </w:rPr>
-        <w:t xml:space="preserve"> </w:t>
-      </w:r>
-      <w:r>
-        <w:rPr>
-          <w:sz w:val="24"/>
-          <w:szCs w:val="24"/>
-        </w:rPr>
-        <w:t>normasidan</w:t>
-      </w:r>
-      <w:r>
-        <w:rPr>
-          <w:spacing w:val="7"/>
-          <w:sz w:val="24"/>
-          <w:szCs w:val="24"/>
-        </w:rPr>
-        <w:t xml:space="preserve"> </w:t>
-      </w:r>
-      <w:r>
-        <w:rPr>
-          <w:sz w:val="24"/>
-          <w:szCs w:val="24"/>
-        </w:rPr>
-        <w:t>ortiq</w:t>
-      </w:r>
-      <w:r>
-        <w:rPr>
-          <w:spacing w:val="7"/>
-          <w:sz w:val="24"/>
-          <w:szCs w:val="24"/>
-        </w:rPr>
-        <w:t xml:space="preserve"> </w:t>
-      </w:r>
-      <w:r>
-        <w:rPr>
-          <w:sz w:val="24"/>
-          <w:szCs w:val="24"/>
-        </w:rPr>
-        <w:t>bo‘lishi;</w:t>
-      </w:r>
-      <w:r>
-        <w:rPr>
-          <w:spacing w:val="6"/>
-          <w:sz w:val="24"/>
-          <w:szCs w:val="24"/>
-        </w:rPr>
-        <w:t xml:space="preserve"> </w:t>
-      </w:r>
-      <w:r>
-        <w:rPr>
-          <w:sz w:val="24"/>
-          <w:szCs w:val="24"/>
-        </w:rPr>
-        <w:t>hokimiyat</w:t>
-      </w:r>
-      <w:r>
-        <w:rPr>
-          <w:spacing w:val="2"/>
-          <w:sz w:val="24"/>
-          <w:szCs w:val="24"/>
-        </w:rPr>
-        <w:t xml:space="preserve"> </w:t>
-      </w:r>
-      <w:r>
-        <w:rPr>
-          <w:sz w:val="24"/>
-          <w:szCs w:val="24"/>
-        </w:rPr>
-        <w:t>va</w:t>
-      </w:r>
-      <w:r>
-        <w:rPr>
-          <w:spacing w:val="6"/>
-          <w:sz w:val="24"/>
-          <w:szCs w:val="24"/>
-        </w:rPr>
-        <w:t xml:space="preserve"> </w:t>
-      </w:r>
-      <w:r>
-        <w:rPr>
-          <w:sz w:val="24"/>
-          <w:szCs w:val="24"/>
-        </w:rPr>
         <w:t>boshqaruv</w:t>
       </w:r>
       <w:r>
@@ -32644,8 +32599,15 @@
           <w:sz w:val="24"/>
           <w:szCs w:val="24"/>
         </w:rPr>
+        <w:t xml:space="preserve">Qarz oluvchi, shuningdek, Mikromoliya tashkiloti shartnoma doirasida olingan ma'lumotlarni </w:t>
+      </w:r>
+      <w:r>
+        <w:rPr>
+          <w:sz w:val="24"/>
+          <w:szCs w:val="24"/>
+        </w:rPr>
         <w:lastRenderedPageBreak/>
-        <w:t>Qarz oluvchi, shuningdek, Mikromoliya tashkiloti shartnoma doirasida olingan ma'lumotlarni kredit byurosi va garov</w:t>
+        <w:t>kredit byurosi va garov</w:t>
       </w:r>
       <w:r>
         <w:rPr>
@@ -35564,7 +35526,27 @@
                 <w:szCs w:val="24"/>
                 <w:lang w:val="en-US"/>
               </w:rPr>
-              <w:t>{{customer.customer_address}}</w:t>
+              <w:t>{{</w:t>
+            </w:r>
+            <w:proofErr w:type="gramStart"/>
+            <w:r>
+              <w:rPr>
+                <w:color w:val="FF0000"/>
+                <w:sz w:val="24"/>
+                <w:szCs w:val="24"/>
+                <w:lang w:val="en-US"/>
+              </w:rPr>
+              <w:t>customer.customer</w:t>
+            </w:r>
+            <w:proofErr w:type="gramEnd"/>
+            <w:r>
+              <w:rPr>
+                <w:color w:val="FF0000"/>
+                <w:sz w:val="24"/>
+                <w:szCs w:val="24"/>
+                <w:lang w:val="en-US"/>
+              </w:rPr>
+              <w:t>_address}}</w:t>
             </w:r>
           </w:p>
           <w:p>
@@ -35598,7 +35580,27 @@
                 <w:szCs w:val="24"/>
                 <w:lang w:val="en-US"/>
               </w:rPr>
-              <w:t>{{customer.customer_document}}</w:t>
+              <w:t>{{</w:t>
+            </w:r>
+            <w:proofErr w:type="gramStart"/>
+            <w:r>
+              <w:rPr>
+                <w:color w:val="FF0000"/>
+                <w:sz w:val="24"/>
+                <w:szCs w:val="24"/>
+                <w:lang w:val="en-US"/>
+              </w:rPr>
+              <w:t>customer.customer</w:t>
+            </w:r>
+            <w:proofErr w:type="gramEnd"/>
+            <w:r>
+              <w:rPr>
+                <w:color w:val="FF0000"/>
+                <w:sz w:val="24"/>
+                <w:szCs w:val="24"/>
+                <w:lang w:val="en-US"/>
+              </w:rPr>
+              <w:t>_document}}</w:t>
             </w:r>
           </w:p>
           <w:p>
@@ -35632,7 +35634,17 @@
                 <w:szCs w:val="24"/>
                 <w:lang w:val="en-US"/>
               </w:rPr>
-              <w:t>{{customer.</w:t>
+              <w:t>{{</w:t>
+            </w:r>
+            <w:proofErr w:type="gramStart"/>
+            <w:r>
+              <w:rPr>
+                <w:color w:val="FF0000"/>
+                <w:sz w:val="24"/>
+                <w:szCs w:val="24"/>
+                <w:lang w:val="en-US"/>
+              </w:rPr>
+              <w:t>customer.</w:t>
             </w:r>
             <w:r>
               <w:rPr>
@@ -35641,7 +35653,17 @@
                 <w:szCs w:val="24"/>
                 <w:lang w:val="en-US"/>
               </w:rPr>
-              <w:t>customer_issuedBy</w:t>
+              <w:t>customer</w:t>
+            </w:r>
+            <w:proofErr w:type="gramEnd"/>
+            <w:r>
+              <w:rPr>
+                <w:color w:val="FF0000"/>
+                <w:sz w:val="24"/>
+                <w:szCs w:val="24"/>
+                <w:lang w:val="en-US"/>
+              </w:rPr>
+              <w:t>_issuedBy</w:t>
             </w:r>
             <w:r>
               <w:rPr>
@@ -35718,7 +35740,27 @@
                 <w:szCs w:val="24"/>
                 <w:lang w:val="en-US"/>
               </w:rPr>
-              <w:t>{{customer.customer_phone1}}</w:t>
+              <w:t>{{</w:t>
+            </w:r>
+            <w:proofErr w:type="gramStart"/>
+            <w:r>
+              <w:rPr>
+                <w:color w:val="FF0000"/>
+                <w:sz w:val="24"/>
+                <w:szCs w:val="24"/>
+                <w:lang w:val="en-US"/>
+              </w:rPr>
+              <w:t>customer.customer</w:t>
+            </w:r>
+            <w:proofErr w:type="gramEnd"/>
+            <w:r>
+              <w:rPr>
+                <w:color w:val="FF0000"/>
+                <w:sz w:val="24"/>
+                <w:szCs w:val="24"/>
+                <w:lang w:val="en-US"/>
+              </w:rPr>
+              <w:t>_phone1}}</w:t>
             </w:r>
           </w:p>
           <w:p>
@@ -35746,7 +35788,27 @@
                 <w:szCs w:val="24"/>
                 <w:lang w:val="en-US"/>
               </w:rPr>
-              <w:t>{{customer.customer_phone2}}</w:t>
+              <w:t>{{</w:t>
+            </w:r>
+            <w:proofErr w:type="gramStart"/>
+            <w:r>
+              <w:rPr>
+                <w:color w:val="FF0000"/>
+                <w:sz w:val="24"/>
+                <w:szCs w:val="24"/>
+                <w:lang w:val="en-US"/>
+              </w:rPr>
+              <w:t>customer.customer</w:t>
+            </w:r>
+            <w:proofErr w:type="gramEnd"/>
+            <w:r>
+              <w:rPr>
+                <w:color w:val="FF0000"/>
+                <w:sz w:val="24"/>
+                <w:szCs w:val="24"/>
+                <w:lang w:val="en-US"/>
+              </w:rPr>
+              <w:t>_phone2}}</w:t>
             </w:r>
           </w:p>
         </w:tc>
